--- a/Summary_Of_Project/Project_Bike_Sharing.docx
+++ b/Summary_Of_Project/Project_Bike_Sharing.docx
@@ -30,49 +30,48 @@
         <w:spacing w:before="120" w:after="120" w:line="240" w:lineRule="auto"/>
         <w:outlineLvl w:val="2"/>
         <w:rPr>
-          <w:sz w:val="24"/>
-          <w:szCs w:val="22"/>
-        </w:rPr>
-      </w:pPr>
-      <w:r>
-        <w:rPr>
-          <w:sz w:val="24"/>
-          <w:szCs w:val="22"/>
-        </w:rPr>
-        <w:t xml:space="preserve">Now </w:t>
-      </w:r>
-      <w:r>
-        <w:rPr>
-          <w:sz w:val="24"/>
-          <w:szCs w:val="22"/>
-        </w:rPr>
-        <w:t xml:space="preserve">a days rental bikes are used </w:t>
-      </w:r>
-      <w:r>
-        <w:rPr>
-          <w:sz w:val="24"/>
-          <w:szCs w:val="22"/>
+          <w:rFonts w:ascii="Cascadia Code" w:hAnsi="Cascadia Code" w:cs="Cascadia Code"/>
+          <w:sz w:val="24"/>
+          <w:szCs w:val="24"/>
+        </w:rPr>
+      </w:pPr>
+      <w:r>
+        <w:rPr>
+          <w:rFonts w:ascii="Cascadia Code" w:hAnsi="Cascadia Code" w:cs="Cascadia Code"/>
+          <w:sz w:val="24"/>
+          <w:szCs w:val="24"/>
+        </w:rPr>
+        <w:t xml:space="preserve">Now a days rental bikes are used </w:t>
+      </w:r>
+      <w:r>
+        <w:rPr>
+          <w:rFonts w:ascii="Cascadia Code" w:hAnsi="Cascadia Code" w:cs="Cascadia Code"/>
+          <w:sz w:val="24"/>
+          <w:szCs w:val="24"/>
         </w:rPr>
         <w:t>in</w:t>
       </w:r>
       <w:r>
         <w:rPr>
-          <w:sz w:val="24"/>
-          <w:szCs w:val="22"/>
+          <w:rFonts w:ascii="Cascadia Code" w:hAnsi="Cascadia Code" w:cs="Cascadia Code"/>
+          <w:sz w:val="24"/>
+          <w:szCs w:val="24"/>
         </w:rPr>
         <w:t xml:space="preserve"> many urban cities around the world. It gives a flexibility to the people to make mobility very comfortable. It is important to make the rental bike available and accessible to the public at the right time as it lessens the waiting time. Eventually, it will </w:t>
       </w:r>
       <w:r>
         <w:rPr>
-          <w:sz w:val="24"/>
-          <w:szCs w:val="22"/>
+          <w:rFonts w:ascii="Cascadia Code" w:hAnsi="Cascadia Code" w:cs="Cascadia Code"/>
+          <w:sz w:val="24"/>
+          <w:szCs w:val="24"/>
         </w:rPr>
         <w:t>be providing</w:t>
       </w:r>
       <w:r>
         <w:rPr>
-          <w:sz w:val="24"/>
-          <w:szCs w:val="22"/>
+          <w:rFonts w:ascii="Cascadia Code" w:hAnsi="Cascadia Code" w:cs="Cascadia Code"/>
+          <w:sz w:val="24"/>
+          <w:szCs w:val="24"/>
         </w:rPr>
         <w:t xml:space="preserve"> the city with a stable supply of bikes becomes a major concern. Here the important part is to prediction of bike count required at each hour for the stable supply of rental bikes.</w:t>
       </w:r>
@@ -84,18 +83,44 @@
         </w:tabs>
         <w:jc w:val="both"/>
         <w:rPr>
-          <w:rFonts w:ascii="Segoe UI" w:hAnsi="Segoe UI" w:cs="Segoe UI"/>
+          <w:rFonts w:ascii="Cascadia Code" w:hAnsi="Cascadia Code" w:cs="Cascadia Code"/>
           <w:color w:val="24292F"/>
+          <w:sz w:val="24"/>
+          <w:szCs w:val="24"/>
           <w:shd w:val="clear" w:color="auto" w:fill="FFFFFF"/>
         </w:rPr>
       </w:pPr>
       <w:r>
         <w:rPr>
-          <w:rFonts w:ascii="Segoe UI" w:hAnsi="Segoe UI" w:cs="Segoe UI"/>
+          <w:rFonts w:ascii="Cascadia Code" w:hAnsi="Cascadia Code" w:cs="Cascadia Code"/>
           <w:color w:val="24292F"/>
+          <w:sz w:val="24"/>
+          <w:szCs w:val="24"/>
           <w:shd w:val="clear" w:color="auto" w:fill="FFFFFF"/>
         </w:rPr>
-        <w:t>Bike sharing system is an innovative transportation strategy that provides individuals with bikes for their common use on a short-term basis for a price or for free. Over the last few decades, there has been a significant increase in the popularity of bike-sharing systems all over the world. This is because it is an environmentally sustainable, convenient and economical way of improving urban mobility. In addition to this, this system also helps to promote healthier habits among its users and reduce fuel consumption.</w:t>
+        <w:t xml:space="preserve">Bike sharing system is an innovative transportation strategy that provides individuals with bikes for their common use on a short-term basis for a price or for free. Over the last few decades, there has been a significant increase in the popularity of bike-sharing systems all over the world. This is because it is an environmentally sustainable, </w:t>
+      </w:r>
+      <w:proofErr w:type="gramStart"/>
+      <w:r>
+        <w:rPr>
+          <w:rFonts w:ascii="Cascadia Code" w:hAnsi="Cascadia Code" w:cs="Cascadia Code"/>
+          <w:color w:val="24292F"/>
+          <w:sz w:val="24"/>
+          <w:szCs w:val="24"/>
+          <w:shd w:val="clear" w:color="auto" w:fill="FFFFFF"/>
+        </w:rPr>
+        <w:t>convenient</w:t>
+      </w:r>
+      <w:proofErr w:type="gramEnd"/>
+      <w:r>
+        <w:rPr>
+          <w:rFonts w:ascii="Cascadia Code" w:hAnsi="Cascadia Code" w:cs="Cascadia Code"/>
+          <w:color w:val="24292F"/>
+          <w:sz w:val="24"/>
+          <w:szCs w:val="24"/>
+          <w:shd w:val="clear" w:color="auto" w:fill="FFFFFF"/>
+        </w:rPr>
+        <w:t xml:space="preserve"> and economical way of improving urban mobility. In addition to this, this system also helps to promote healthier habits among its users and reduce fuel consumption.</w:t>
       </w:r>
     </w:p>
     <w:p>
@@ -105,31 +130,39 @@
         </w:tabs>
         <w:jc w:val="both"/>
         <w:rPr>
-          <w:rFonts w:ascii="Segoe UI" w:hAnsi="Segoe UI" w:cs="Segoe UI"/>
+          <w:rFonts w:ascii="Cascadia Code" w:hAnsi="Cascadia Code" w:cs="Cascadia Code"/>
           <w:color w:val="24292F"/>
+          <w:sz w:val="24"/>
+          <w:szCs w:val="24"/>
           <w:shd w:val="clear" w:color="auto" w:fill="FFFFFF"/>
         </w:rPr>
       </w:pPr>
       <w:r>
         <w:rPr>
-          <w:rFonts w:ascii="Segoe UI" w:hAnsi="Segoe UI" w:cs="Segoe UI"/>
+          <w:rFonts w:ascii="Cascadia Code" w:hAnsi="Cascadia Code" w:cs="Cascadia Code"/>
           <w:color w:val="24292F"/>
+          <w:sz w:val="24"/>
+          <w:szCs w:val="24"/>
           <w:shd w:val="clear" w:color="auto" w:fill="FFFFFF"/>
         </w:rPr>
         <w:t xml:space="preserve">With the growing demand and user base for bike-sharing system, providing the city with a stable supply of rental bikes could eventually become a challenging task. The success of bike-sharing system relies in ensuring that the quality of facilities provided, meets the needs and expectations of the users. Therefore, it is important to ensure that rental bikes are available and accessible to the users at right </w:t>
       </w:r>
       <w:r>
         <w:rPr>
-          <w:rFonts w:ascii="Segoe UI" w:hAnsi="Segoe UI" w:cs="Segoe UI"/>
+          <w:rFonts w:ascii="Cascadia Code" w:hAnsi="Cascadia Code" w:cs="Cascadia Code"/>
           <w:color w:val="24292F"/>
+          <w:sz w:val="24"/>
+          <w:szCs w:val="24"/>
           <w:shd w:val="clear" w:color="auto" w:fill="FFFFFF"/>
         </w:rPr>
         <w:t>time, as</w:t>
       </w:r>
       <w:r>
         <w:rPr>
-          <w:rFonts w:ascii="Segoe UI" w:hAnsi="Segoe UI" w:cs="Segoe UI"/>
+          <w:rFonts w:ascii="Cascadia Code" w:hAnsi="Cascadia Code" w:cs="Cascadia Code"/>
           <w:color w:val="24292F"/>
+          <w:sz w:val="24"/>
+          <w:szCs w:val="24"/>
           <w:shd w:val="clear" w:color="auto" w:fill="FFFFFF"/>
         </w:rPr>
         <w:t xml:space="preserve"> it reduces the waiting time. Forecasting the number of bikes required and identifying the key factors that influence the demand for rental bikes can greatly help in managing the bike-sharing system.</w:t>
@@ -142,19 +175,814 @@
         </w:tabs>
         <w:jc w:val="both"/>
         <w:rPr>
-          <w:rFonts w:ascii="Segoe UI" w:hAnsi="Segoe UI" w:cs="Segoe UI"/>
+          <w:rFonts w:ascii="Cascadia Code" w:hAnsi="Cascadia Code" w:cs="Cascadia Code"/>
           <w:color w:val="24292F"/>
+          <w:sz w:val="24"/>
+          <w:szCs w:val="24"/>
           <w:shd w:val="clear" w:color="auto" w:fill="FFFFFF"/>
         </w:rPr>
       </w:pPr>
       <w:r>
         <w:rPr>
-          <w:rFonts w:ascii="Segoe UI" w:hAnsi="Segoe UI" w:cs="Segoe UI"/>
+          <w:rFonts w:ascii="Cascadia Code" w:hAnsi="Cascadia Code" w:cs="Cascadia Code"/>
           <w:color w:val="24292F"/>
+          <w:sz w:val="24"/>
+          <w:szCs w:val="24"/>
           <w:shd w:val="clear" w:color="auto" w:fill="FFFFFF"/>
         </w:rPr>
-        <w:t>Understand the trends in the data and identify key factors affecting the hourly demand for rental bikes.</w:t>
-      </w:r>
+        <w:t xml:space="preserve">Understand the trends in the data and identify key factors affecting the hourly demand for rental </w:t>
+      </w:r>
+      <w:proofErr w:type="spellStart"/>
+      <w:proofErr w:type="gramStart"/>
+      <w:r>
+        <w:rPr>
+          <w:rFonts w:ascii="Cascadia Code" w:hAnsi="Cascadia Code" w:cs="Cascadia Code"/>
+          <w:color w:val="24292F"/>
+          <w:sz w:val="24"/>
+          <w:szCs w:val="24"/>
+          <w:shd w:val="clear" w:color="auto" w:fill="FFFFFF"/>
+        </w:rPr>
+        <w:t>bikes.Build</w:t>
+      </w:r>
+      <w:proofErr w:type="spellEnd"/>
+      <w:proofErr w:type="gramEnd"/>
+      <w:r>
+        <w:rPr>
+          <w:rFonts w:ascii="Cascadia Code" w:hAnsi="Cascadia Code" w:cs="Cascadia Code"/>
+          <w:color w:val="24292F"/>
+          <w:sz w:val="24"/>
+          <w:szCs w:val="24"/>
+          <w:shd w:val="clear" w:color="auto" w:fill="FFFFFF"/>
+        </w:rPr>
+        <w:t xml:space="preserve"> an appropriate regression model to forecast the number of rental bikes required per hour.</w:t>
+      </w:r>
+    </w:p>
+    <w:p>
+      <w:pPr>
+        <w:shd w:val="clear" w:color="auto" w:fill="FFFFFE"/>
+        <w:spacing w:line="285" w:lineRule="atLeast"/>
+        <w:rPr>
+          <w:rFonts w:ascii="Cascadia Code" w:hAnsi="Cascadia Code" w:cs="Cascadia Code"/>
+          <w:sz w:val="24"/>
+          <w:szCs w:val="24"/>
+        </w:rPr>
+      </w:pPr>
+      <w:r>
+        <w:rPr>
+          <w:rFonts w:ascii="Cascadia Code" w:hAnsi="Cascadia Code" w:cs="Cascadia Code"/>
+          <w:sz w:val="24"/>
+          <w:szCs w:val="24"/>
+        </w:rPr>
+        <w:t>In the first part we explore the dataset we have “</w:t>
+      </w:r>
+      <w:r>
+        <w:rPr>
+          <w:rFonts w:ascii="Cascadia Code" w:eastAsia="Times New Roman" w:hAnsi="Cascadia Code" w:cs="Cascadia Code"/>
+          <w:color w:val="A31515"/>
+          <w:sz w:val="24"/>
+          <w:szCs w:val="24"/>
+        </w:rPr>
+        <w:t>SeoulBikeData.csv</w:t>
+      </w:r>
+      <w:r>
+        <w:rPr>
+          <w:rFonts w:ascii="Cascadia Code" w:hAnsi="Cascadia Code" w:cs="Cascadia Code"/>
+          <w:sz w:val="24"/>
+          <w:szCs w:val="24"/>
+        </w:rPr>
+        <w:t xml:space="preserve">” how many rows and column are present and information regarding overall dataset like Null values, data type column name etc. Then we go for the clearing data process. Which is important step before we </w:t>
+      </w:r>
+      <w:proofErr w:type="gramStart"/>
+      <w:r>
+        <w:rPr>
+          <w:rFonts w:ascii="Cascadia Code" w:hAnsi="Cascadia Code" w:cs="Cascadia Code"/>
+          <w:sz w:val="24"/>
+          <w:szCs w:val="24"/>
+        </w:rPr>
+        <w:t>going</w:t>
+      </w:r>
+      <w:proofErr w:type="gramEnd"/>
+      <w:r>
+        <w:rPr>
+          <w:rFonts w:ascii="Cascadia Code" w:hAnsi="Cascadia Code" w:cs="Cascadia Code"/>
+          <w:sz w:val="24"/>
+          <w:szCs w:val="24"/>
+        </w:rPr>
+        <w:t xml:space="preserve"> for the </w:t>
+      </w:r>
+      <w:r>
+        <w:rPr>
+          <w:rFonts w:ascii="Cascadia Code" w:hAnsi="Cascadia Code" w:cs="Cascadia Code"/>
+          <w:sz w:val="24"/>
+          <w:szCs w:val="24"/>
+        </w:rPr>
+        <w:t>EDA (</w:t>
+      </w:r>
+      <w:r>
+        <w:rPr>
+          <w:rFonts w:ascii="Cascadia Code" w:hAnsi="Cascadia Code" w:cs="Cascadia Code"/>
+          <w:sz w:val="24"/>
+          <w:szCs w:val="24"/>
+        </w:rPr>
+        <w:t>Exploratory Data Analysis)</w:t>
+      </w:r>
+      <w:r>
+        <w:rPr>
+          <w:rFonts w:ascii="Cascadia Code" w:hAnsi="Cascadia Code" w:cs="Cascadia Code"/>
+          <w:sz w:val="24"/>
+          <w:szCs w:val="24"/>
+        </w:rPr>
+        <w:t>.</w:t>
+      </w:r>
+    </w:p>
+    <w:p>
+      <w:pPr>
+        <w:shd w:val="clear" w:color="auto" w:fill="FFFFFE"/>
+        <w:spacing w:before="20" w:after="20" w:line="240" w:lineRule="auto"/>
+        <w:rPr>
+          <w:rFonts w:ascii="Cascadia Code" w:hAnsi="Cascadia Code" w:cs="Cascadia Code"/>
+          <w:sz w:val="24"/>
+          <w:szCs w:val="24"/>
+        </w:rPr>
+      </w:pPr>
+      <w:r>
+        <w:rPr>
+          <w:rFonts w:ascii="Cascadia Code" w:hAnsi="Cascadia Code" w:cs="Cascadia Code"/>
+          <w:sz w:val="24"/>
+          <w:szCs w:val="24"/>
+        </w:rPr>
+        <w:t xml:space="preserve">In the Second part we do the EDA with our modified </w:t>
+      </w:r>
+      <w:r>
+        <w:rPr>
+          <w:rFonts w:ascii="Cascadia Code" w:hAnsi="Cascadia Code" w:cs="Cascadia Code"/>
+          <w:sz w:val="24"/>
+          <w:szCs w:val="24"/>
+        </w:rPr>
+        <w:t>dataset. There</w:t>
+      </w:r>
+      <w:r>
+        <w:rPr>
+          <w:rFonts w:ascii="Cascadia Code" w:hAnsi="Cascadia Code" w:cs="Cascadia Code"/>
+          <w:sz w:val="24"/>
+          <w:szCs w:val="24"/>
+        </w:rPr>
+        <w:t xml:space="preserve"> we have to analysis the </w:t>
+      </w:r>
+      <w:r>
+        <w:rPr>
+          <w:rFonts w:ascii="Cascadia Code" w:hAnsi="Cascadia Code" w:cs="Cascadia Code"/>
+          <w:sz w:val="24"/>
+          <w:szCs w:val="24"/>
+        </w:rPr>
+        <w:t>independent</w:t>
+      </w:r>
+      <w:r>
+        <w:rPr>
+          <w:rFonts w:ascii="Cascadia Code" w:hAnsi="Cascadia Code" w:cs="Cascadia Code"/>
+          <w:sz w:val="24"/>
+          <w:szCs w:val="24"/>
+        </w:rPr>
+        <w:t xml:space="preserve"> variable relation with respect to dependent variable and independent variable. There are two type of relation </w:t>
+      </w:r>
+      <w:r>
+        <w:rPr>
+          <w:rFonts w:ascii="Cascadia Code" w:hAnsi="Cascadia Code" w:cs="Cascadia Code"/>
+          <w:sz w:val="24"/>
+          <w:szCs w:val="24"/>
+        </w:rPr>
+        <w:t xml:space="preserve">scenario </w:t>
+      </w:r>
+      <w:r>
+        <w:rPr>
+          <w:rFonts w:ascii="Cascadia Code" w:hAnsi="Cascadia Code" w:cs="Cascadia Code"/>
+          <w:sz w:val="24"/>
+          <w:szCs w:val="24"/>
+        </w:rPr>
+        <w:t xml:space="preserve">can happen like </w:t>
+      </w:r>
+      <w:r>
+        <w:rPr>
+          <w:rFonts w:ascii="Cascadia Code" w:hAnsi="Cascadia Code" w:cs="Cascadia Code"/>
+          <w:sz w:val="24"/>
+          <w:szCs w:val="24"/>
+        </w:rPr>
+        <w:t>independent variable (</w:t>
+      </w:r>
+      <w:proofErr w:type="spellStart"/>
+      <w:r>
+        <w:rPr>
+          <w:rFonts w:ascii="Cascadia Code" w:eastAsia="Times New Roman" w:hAnsi="Cascadia Code" w:cs="Cascadia Code"/>
+          <w:color w:val="A31515"/>
+          <w:sz w:val="24"/>
+          <w:szCs w:val="24"/>
+        </w:rPr>
+        <w:t>Rented_Bike_Count</w:t>
+      </w:r>
+      <w:proofErr w:type="spellEnd"/>
+      <w:r>
+        <w:rPr>
+          <w:rFonts w:ascii="Cascadia Code" w:eastAsia="Times New Roman" w:hAnsi="Cascadia Code" w:cs="Cascadia Code"/>
+          <w:color w:val="A31515"/>
+          <w:sz w:val="24"/>
+          <w:szCs w:val="24"/>
+        </w:rPr>
+        <w:t xml:space="preserve">) vs </w:t>
+      </w:r>
+      <w:r>
+        <w:rPr>
+          <w:rFonts w:ascii="Cascadia Code" w:eastAsia="Times New Roman" w:hAnsi="Cascadia Code" w:cs="Cascadia Code"/>
+          <w:color w:val="000000" w:themeColor="text1"/>
+          <w:sz w:val="24"/>
+          <w:szCs w:val="24"/>
+        </w:rPr>
+        <w:t>Categorical Variable</w:t>
+      </w:r>
+    </w:p>
+    <w:p>
+      <w:pPr>
+        <w:shd w:val="clear" w:color="auto" w:fill="FFFFFE"/>
+        <w:spacing w:before="20" w:after="20" w:line="240" w:lineRule="auto"/>
+        <w:rPr>
+          <w:rFonts w:ascii="Cascadia Code" w:hAnsi="Cascadia Code" w:cs="Cascadia Code"/>
+          <w:sz w:val="24"/>
+          <w:szCs w:val="24"/>
+        </w:rPr>
+      </w:pPr>
+      <w:r>
+        <w:rPr>
+          <w:rFonts w:ascii="Cascadia Code" w:hAnsi="Cascadia Code" w:cs="Cascadia Code"/>
+          <w:sz w:val="24"/>
+          <w:szCs w:val="24"/>
+        </w:rPr>
+        <w:lastRenderedPageBreak/>
+        <w:t xml:space="preserve">(Month, Weekdays and Weekend, Functioning Day </w:t>
+      </w:r>
+      <w:r>
+        <w:rPr>
+          <w:rFonts w:ascii="Cascadia Code" w:hAnsi="Cascadia Code" w:cs="Cascadia Code"/>
+          <w:sz w:val="24"/>
+          <w:szCs w:val="24"/>
+        </w:rPr>
+        <w:t>and</w:t>
+      </w:r>
+      <w:r>
+        <w:rPr>
+          <w:rFonts w:ascii="Cascadia Code" w:hAnsi="Cascadia Code" w:cs="Cascadia Code"/>
+          <w:sz w:val="24"/>
+          <w:szCs w:val="24"/>
+        </w:rPr>
+        <w:t xml:space="preserve"> Non-Functioning Day, Season </w:t>
+      </w:r>
+      <w:proofErr w:type="gramStart"/>
+      <w:r>
+        <w:rPr>
+          <w:rFonts w:ascii="Cascadia Code" w:hAnsi="Cascadia Code" w:cs="Cascadia Code"/>
+          <w:sz w:val="24"/>
+          <w:szCs w:val="24"/>
+        </w:rPr>
+        <w:t>And</w:t>
+      </w:r>
+      <w:proofErr w:type="gramEnd"/>
+      <w:r>
+        <w:rPr>
+          <w:rFonts w:ascii="Cascadia Code" w:hAnsi="Cascadia Code" w:cs="Cascadia Code"/>
+          <w:sz w:val="24"/>
+          <w:szCs w:val="24"/>
+        </w:rPr>
+        <w:t xml:space="preserve"> Hour) and </w:t>
+      </w:r>
+      <w:r>
+        <w:rPr>
+          <w:rFonts w:ascii="Cascadia Code" w:hAnsi="Cascadia Code" w:cs="Cascadia Code"/>
+          <w:sz w:val="24"/>
+          <w:szCs w:val="24"/>
+        </w:rPr>
+        <w:t>like independent variable (</w:t>
+      </w:r>
+      <w:proofErr w:type="spellStart"/>
+      <w:r>
+        <w:rPr>
+          <w:rFonts w:ascii="Cascadia Code" w:eastAsia="Times New Roman" w:hAnsi="Cascadia Code" w:cs="Cascadia Code"/>
+          <w:color w:val="A31515"/>
+          <w:sz w:val="24"/>
+          <w:szCs w:val="24"/>
+        </w:rPr>
+        <w:t>Rented_Bike_Count</w:t>
+      </w:r>
+      <w:proofErr w:type="spellEnd"/>
+      <w:r>
+        <w:rPr>
+          <w:rFonts w:ascii="Cascadia Code" w:eastAsia="Times New Roman" w:hAnsi="Cascadia Code" w:cs="Cascadia Code"/>
+          <w:color w:val="A31515"/>
+          <w:sz w:val="24"/>
+          <w:szCs w:val="24"/>
+        </w:rPr>
+        <w:t xml:space="preserve">) vs </w:t>
+      </w:r>
+      <w:r>
+        <w:rPr>
+          <w:rFonts w:ascii="Cascadia Code" w:eastAsia="Times New Roman" w:hAnsi="Cascadia Code" w:cs="Cascadia Code"/>
+          <w:color w:val="000000" w:themeColor="text1"/>
+          <w:sz w:val="24"/>
+          <w:szCs w:val="24"/>
+        </w:rPr>
+        <w:t>Numerical</w:t>
+      </w:r>
+      <w:r>
+        <w:rPr>
+          <w:rFonts w:ascii="Cascadia Code" w:eastAsia="Times New Roman" w:hAnsi="Cascadia Code" w:cs="Cascadia Code"/>
+          <w:color w:val="000000" w:themeColor="text1"/>
+          <w:sz w:val="24"/>
+          <w:szCs w:val="24"/>
+        </w:rPr>
+        <w:t xml:space="preserve"> </w:t>
+      </w:r>
+      <w:r>
+        <w:rPr>
+          <w:rFonts w:ascii="Cascadia Code" w:eastAsia="Times New Roman" w:hAnsi="Cascadia Code" w:cs="Cascadia Code"/>
+          <w:color w:val="000000" w:themeColor="text1"/>
+          <w:sz w:val="24"/>
+          <w:szCs w:val="24"/>
+        </w:rPr>
+        <w:t>Variable</w:t>
+      </w:r>
+      <w:r>
+        <w:rPr>
+          <w:rFonts w:ascii="Cascadia Code" w:hAnsi="Cascadia Code" w:cs="Cascadia Code"/>
+          <w:sz w:val="24"/>
+          <w:szCs w:val="24"/>
+        </w:rPr>
+        <w:t xml:space="preserve"> (</w:t>
+      </w:r>
+      <w:r>
+        <w:rPr>
+          <w:rFonts w:ascii="Cascadia Code" w:hAnsi="Cascadia Code" w:cs="Cascadia Code"/>
+          <w:sz w:val="24"/>
+          <w:szCs w:val="24"/>
+        </w:rPr>
+        <w:t>Temperature,</w:t>
+      </w:r>
+      <w:r>
+        <w:rPr>
+          <w:rFonts w:ascii="Cascadia Code" w:hAnsi="Cascadia Code" w:cs="Cascadia Code"/>
+          <w:sz w:val="24"/>
+          <w:szCs w:val="24"/>
+        </w:rPr>
+        <w:t xml:space="preserve"> </w:t>
+      </w:r>
+      <w:r>
+        <w:rPr>
+          <w:rFonts w:ascii="Cascadia Code" w:hAnsi="Cascadia Code" w:cs="Cascadia Code"/>
+          <w:sz w:val="24"/>
+          <w:szCs w:val="24"/>
+        </w:rPr>
+        <w:t>Windspeed</w:t>
+      </w:r>
+      <w:r>
+        <w:rPr>
+          <w:rFonts w:ascii="Cascadia Code" w:hAnsi="Cascadia Code" w:cs="Cascadia Code"/>
+          <w:sz w:val="24"/>
+          <w:szCs w:val="24"/>
+        </w:rPr>
+        <w:t xml:space="preserve">, </w:t>
+      </w:r>
+      <w:proofErr w:type="spellStart"/>
+      <w:r>
+        <w:rPr>
+          <w:rFonts w:ascii="Cascadia Code" w:hAnsi="Cascadia Code" w:cs="Cascadia Code"/>
+          <w:sz w:val="24"/>
+          <w:szCs w:val="24"/>
+        </w:rPr>
+        <w:t>Dew_Point_Temperature</w:t>
+      </w:r>
+      <w:proofErr w:type="spellEnd"/>
+      <w:r>
+        <w:rPr>
+          <w:rFonts w:ascii="Cascadia Code" w:hAnsi="Cascadia Code" w:cs="Cascadia Code"/>
+          <w:sz w:val="24"/>
+          <w:szCs w:val="24"/>
+        </w:rPr>
+        <w:t xml:space="preserve">, </w:t>
+      </w:r>
+      <w:proofErr w:type="spellStart"/>
+      <w:r>
+        <w:rPr>
+          <w:rFonts w:ascii="Cascadia Code" w:hAnsi="Cascadia Code" w:cs="Cascadia Code"/>
+          <w:sz w:val="24"/>
+          <w:szCs w:val="24"/>
+        </w:rPr>
+        <w:t>Solar</w:t>
+      </w:r>
+      <w:r>
+        <w:rPr>
+          <w:rFonts w:ascii="Cascadia Code" w:hAnsi="Cascadia Code" w:cs="Cascadia Code"/>
+          <w:sz w:val="24"/>
+          <w:szCs w:val="24"/>
+        </w:rPr>
+        <w:t>_</w:t>
+      </w:r>
+      <w:r>
+        <w:rPr>
+          <w:rFonts w:ascii="Cascadia Code" w:hAnsi="Cascadia Code" w:cs="Cascadia Code"/>
+          <w:sz w:val="24"/>
+          <w:szCs w:val="24"/>
+        </w:rPr>
+        <w:t>Radiation</w:t>
+      </w:r>
+      <w:proofErr w:type="spellEnd"/>
+      <w:r>
+        <w:rPr>
+          <w:rFonts w:ascii="Cascadia Code" w:hAnsi="Cascadia Code" w:cs="Cascadia Code"/>
+          <w:sz w:val="24"/>
+          <w:szCs w:val="24"/>
+        </w:rPr>
+        <w:t xml:space="preserve">, </w:t>
+      </w:r>
+      <w:r>
+        <w:rPr>
+          <w:rFonts w:ascii="Cascadia Code" w:hAnsi="Cascadia Code" w:cs="Cascadia Code"/>
+          <w:sz w:val="24"/>
+          <w:szCs w:val="24"/>
+        </w:rPr>
+        <w:t>Snowfall</w:t>
+      </w:r>
+      <w:r>
+        <w:rPr>
+          <w:rFonts w:ascii="Cascadia Code" w:hAnsi="Cascadia Code" w:cs="Cascadia Code"/>
+          <w:sz w:val="24"/>
+          <w:szCs w:val="24"/>
+        </w:rPr>
+        <w:t xml:space="preserve">, </w:t>
+      </w:r>
+      <w:r>
+        <w:rPr>
+          <w:rFonts w:ascii="Cascadia Code" w:hAnsi="Cascadia Code" w:cs="Cascadia Code"/>
+          <w:sz w:val="24"/>
+          <w:szCs w:val="24"/>
+        </w:rPr>
+        <w:t>Rainfall</w:t>
+      </w:r>
+      <w:r>
+        <w:rPr>
+          <w:rFonts w:ascii="Cascadia Code" w:hAnsi="Cascadia Code" w:cs="Cascadia Code"/>
+          <w:sz w:val="24"/>
+          <w:szCs w:val="24"/>
+        </w:rPr>
+        <w:t>).</w:t>
+      </w:r>
+    </w:p>
+    <w:p>
+      <w:pPr>
+        <w:shd w:val="clear" w:color="auto" w:fill="FFFFFE"/>
+        <w:spacing w:before="20" w:after="20" w:line="240" w:lineRule="auto"/>
+        <w:rPr>
+          <w:rFonts w:ascii="Cascadia Code" w:hAnsi="Cascadia Code" w:cs="Cascadia Code"/>
+          <w:sz w:val="24"/>
+          <w:szCs w:val="24"/>
+        </w:rPr>
+      </w:pPr>
+    </w:p>
+    <w:p>
+      <w:pPr>
+        <w:shd w:val="clear" w:color="auto" w:fill="FFFFFE"/>
+        <w:spacing w:before="20" w:after="20" w:line="240" w:lineRule="auto"/>
+        <w:rPr>
+          <w:rFonts w:ascii="Cascadia Code" w:hAnsi="Cascadia Code" w:cs="Cascadia Code"/>
+          <w:sz w:val="24"/>
+          <w:szCs w:val="24"/>
+        </w:rPr>
+      </w:pPr>
+      <w:r>
+        <w:rPr>
+          <w:rFonts w:ascii="Cascadia Code" w:hAnsi="Cascadia Code" w:cs="Cascadia Code"/>
+          <w:sz w:val="24"/>
+          <w:szCs w:val="24"/>
+        </w:rPr>
+        <w:t>In the third part we plot some regression plot to see the liner relation b/w numeric and target variable.</w:t>
+      </w:r>
+    </w:p>
+    <w:p>
+      <w:pPr>
+        <w:shd w:val="clear" w:color="auto" w:fill="FFFFFE"/>
+        <w:spacing w:before="20" w:after="20" w:line="240" w:lineRule="auto"/>
+        <w:rPr>
+          <w:rFonts w:ascii="Cascadia Code" w:hAnsi="Cascadia Code" w:cs="Cascadia Code"/>
+          <w:sz w:val="24"/>
+          <w:szCs w:val="24"/>
+        </w:rPr>
+      </w:pPr>
+      <w:r>
+        <w:rPr>
+          <w:rFonts w:ascii="Cascadia Code" w:hAnsi="Cascadia Code" w:cs="Cascadia Code"/>
+          <w:sz w:val="24"/>
+          <w:szCs w:val="24"/>
+        </w:rPr>
+        <w:t xml:space="preserve">Here we will get two </w:t>
+      </w:r>
+      <w:proofErr w:type="gramStart"/>
+      <w:r>
+        <w:rPr>
+          <w:rFonts w:ascii="Cascadia Code" w:hAnsi="Cascadia Code" w:cs="Cascadia Code"/>
+          <w:sz w:val="24"/>
+          <w:szCs w:val="24"/>
+        </w:rPr>
+        <w:t>type</w:t>
+      </w:r>
+      <w:proofErr w:type="gramEnd"/>
+      <w:r>
+        <w:rPr>
+          <w:rFonts w:ascii="Cascadia Code" w:hAnsi="Cascadia Code" w:cs="Cascadia Code"/>
+          <w:sz w:val="24"/>
+          <w:szCs w:val="24"/>
+        </w:rPr>
+        <w:t xml:space="preserve"> of linear relation positively relation and negative relation. </w:t>
+      </w:r>
+      <w:r>
+        <w:rPr>
+          <w:rFonts w:ascii="Cascadia Code" w:hAnsi="Cascadia Code" w:cs="Cascadia Code"/>
+          <w:sz w:val="24"/>
+          <w:szCs w:val="24"/>
+        </w:rPr>
+        <w:t>Next,</w:t>
+      </w:r>
+      <w:r>
+        <w:rPr>
+          <w:rFonts w:ascii="Cascadia Code" w:hAnsi="Cascadia Code" w:cs="Cascadia Code"/>
+          <w:sz w:val="24"/>
+          <w:szCs w:val="24"/>
+        </w:rPr>
+        <w:t xml:space="preserve"> we go for checking of correlation between dependent variable here in the project we find temperature and dew point temperature are positively correlated to each other. </w:t>
+      </w:r>
+      <w:proofErr w:type="gramStart"/>
+      <w:r>
+        <w:rPr>
+          <w:rFonts w:ascii="Cascadia Code" w:hAnsi="Cascadia Code" w:cs="Cascadia Code"/>
+          <w:sz w:val="24"/>
+          <w:szCs w:val="24"/>
+        </w:rPr>
+        <w:t>So</w:t>
+      </w:r>
+      <w:proofErr w:type="gramEnd"/>
+      <w:r>
+        <w:rPr>
+          <w:rFonts w:ascii="Cascadia Code" w:hAnsi="Cascadia Code" w:cs="Cascadia Code"/>
+          <w:sz w:val="24"/>
+          <w:szCs w:val="24"/>
+        </w:rPr>
+        <w:t xml:space="preserve"> we can eliminate dew point temperature.</w:t>
+      </w:r>
+    </w:p>
+    <w:p>
+      <w:pPr>
+        <w:shd w:val="clear" w:color="auto" w:fill="FFFFFE"/>
+        <w:spacing w:before="20" w:after="20" w:line="240" w:lineRule="auto"/>
+      </w:pPr>
+    </w:p>
+    <w:p>
+      <w:pPr>
+        <w:shd w:val="clear" w:color="auto" w:fill="FFFFFE"/>
+        <w:spacing w:before="20" w:after="20" w:line="240" w:lineRule="auto"/>
+        <w:rPr>
+          <w:rFonts w:ascii="Cascadia Code" w:hAnsi="Cascadia Code" w:cs="Cascadia Code"/>
+          <w:b/>
+          <w:bCs/>
+        </w:rPr>
+      </w:pPr>
+      <w:r>
+        <w:rPr>
+          <w:rFonts w:ascii="Cascadia Code" w:hAnsi="Cascadia Code" w:cs="Cascadia Code"/>
+        </w:rPr>
+        <w:t xml:space="preserve">Now in the fourth part we go for model training and testing. For that we </w:t>
+      </w:r>
+      <w:r>
+        <w:rPr>
+          <w:rFonts w:ascii="Cascadia Code" w:hAnsi="Cascadia Code" w:cs="Cascadia Code"/>
+        </w:rPr>
+        <w:t>must</w:t>
+      </w:r>
+      <w:r>
+        <w:rPr>
+          <w:rFonts w:ascii="Cascadia Code" w:hAnsi="Cascadia Code" w:cs="Cascadia Code"/>
+        </w:rPr>
+        <w:t xml:space="preserve"> split the data in training and </w:t>
+      </w:r>
+      <w:r>
+        <w:rPr>
+          <w:rFonts w:ascii="Cascadia Code" w:hAnsi="Cascadia Code" w:cs="Cascadia Code"/>
+        </w:rPr>
+        <w:t>testing. Mostly</w:t>
+      </w:r>
+      <w:r>
+        <w:rPr>
+          <w:rFonts w:ascii="Cascadia Code" w:hAnsi="Cascadia Code" w:cs="Cascadia Code"/>
+        </w:rPr>
+        <w:t xml:space="preserve"> we split in 80/20 or 70/30 ratio </w:t>
+      </w:r>
+      <w:proofErr w:type="spellStart"/>
+      <w:proofErr w:type="gramStart"/>
+      <w:r>
+        <w:rPr>
+          <w:rFonts w:ascii="Cascadia Code" w:hAnsi="Cascadia Code" w:cs="Cascadia Code"/>
+        </w:rPr>
+        <w:t>respectively.</w:t>
+      </w:r>
+      <w:r>
+        <w:rPr>
+          <w:rFonts w:ascii="Cascadia Code" w:hAnsi="Cascadia Code" w:cs="Cascadia Code"/>
+        </w:rPr>
+        <w:t>After</w:t>
+      </w:r>
+      <w:proofErr w:type="spellEnd"/>
+      <w:proofErr w:type="gramEnd"/>
+      <w:r>
+        <w:rPr>
+          <w:rFonts w:ascii="Cascadia Code" w:hAnsi="Cascadia Code" w:cs="Cascadia Code"/>
+        </w:rPr>
+        <w:t xml:space="preserve"> split the data we go for various regression process( </w:t>
+      </w:r>
+      <w:r>
+        <w:rPr>
+          <w:rFonts w:ascii="Cascadia Code" w:hAnsi="Cascadia Code" w:cs="Cascadia Code"/>
+          <w:b/>
+          <w:bCs/>
+        </w:rPr>
+        <w:t>LINEAR REGRESSION</w:t>
+      </w:r>
+      <w:r>
+        <w:rPr>
+          <w:rFonts w:ascii="Cascadia Code" w:hAnsi="Cascadia Code" w:cs="Cascadia Code"/>
+          <w:b/>
+          <w:bCs/>
+        </w:rPr>
+        <w:t xml:space="preserve">, </w:t>
+      </w:r>
+      <w:r>
+        <w:rPr>
+          <w:rFonts w:ascii="Cascadia Code" w:hAnsi="Cascadia Code" w:cs="Cascadia Code"/>
+          <w:b/>
+          <w:bCs/>
+        </w:rPr>
+        <w:t>LASSO REGRESSION</w:t>
+      </w:r>
+      <w:r>
+        <w:rPr>
+          <w:rFonts w:ascii="Cascadia Code" w:hAnsi="Cascadia Code" w:cs="Cascadia Code"/>
+          <w:b/>
+          <w:bCs/>
+        </w:rPr>
+        <w:t xml:space="preserve">, </w:t>
+      </w:r>
+      <w:r>
+        <w:rPr>
+          <w:rFonts w:ascii="Cascadia Code" w:hAnsi="Cascadia Code" w:cs="Cascadia Code"/>
+          <w:b/>
+          <w:bCs/>
+        </w:rPr>
+        <w:t>RIDGE REGRESSION</w:t>
+      </w:r>
+      <w:r>
+        <w:rPr>
+          <w:rFonts w:ascii="Cascadia Code" w:hAnsi="Cascadia Code" w:cs="Cascadia Code"/>
+          <w:b/>
+          <w:bCs/>
+        </w:rPr>
+        <w:t xml:space="preserve">, </w:t>
+      </w:r>
+      <w:r>
+        <w:rPr>
+          <w:rFonts w:ascii="Cascadia Code" w:hAnsi="Cascadia Code" w:cs="Cascadia Code"/>
+          <w:b/>
+          <w:bCs/>
+        </w:rPr>
+        <w:t>ELASTIC NET REGRESSION</w:t>
+      </w:r>
+      <w:r>
+        <w:rPr>
+          <w:rFonts w:ascii="Cascadia Code" w:hAnsi="Cascadia Code" w:cs="Cascadia Code"/>
+          <w:b/>
+          <w:bCs/>
+        </w:rPr>
+        <w:t xml:space="preserve">, </w:t>
+      </w:r>
+      <w:r>
+        <w:rPr>
+          <w:rFonts w:ascii="Cascadia Code" w:hAnsi="Cascadia Code" w:cs="Cascadia Code"/>
+          <w:b/>
+          <w:bCs/>
+        </w:rPr>
+        <w:t>DECISION TREE</w:t>
+      </w:r>
+      <w:r>
+        <w:rPr>
+          <w:rFonts w:ascii="Cascadia Code" w:hAnsi="Cascadia Code" w:cs="Cascadia Code"/>
+          <w:b/>
+          <w:bCs/>
+        </w:rPr>
+        <w:t>,</w:t>
+      </w:r>
+      <w:r>
+        <w:rPr>
+          <w:rFonts w:ascii="Cascadia Code" w:hAnsi="Cascadia Code" w:cs="Cascadia Code"/>
+          <w:b/>
+          <w:bCs/>
+        </w:rPr>
+        <w:t>RANDOM FOREST</w:t>
+      </w:r>
+      <w:r>
+        <w:rPr>
+          <w:rFonts w:ascii="Cascadia Code" w:hAnsi="Cascadia Code" w:cs="Cascadia Code"/>
+        </w:rPr>
+        <w:t>). After this process we go for gradient boosting and hyper tuning.</w:t>
+      </w:r>
+    </w:p>
+    <w:p>
+      <w:pPr>
+        <w:shd w:val="clear" w:color="auto" w:fill="FFFFFE"/>
+        <w:spacing w:before="20" w:after="20" w:line="240" w:lineRule="auto"/>
+        <w:rPr>
+          <w:rFonts w:ascii="Cascadia Code" w:hAnsi="Cascadia Code" w:cs="Cascadia Code"/>
+        </w:rPr>
+      </w:pPr>
+      <w:r>
+        <w:rPr>
+          <w:rFonts w:ascii="Cascadia Code" w:hAnsi="Cascadia Code" w:cs="Cascadia Code"/>
+        </w:rPr>
+        <w:t xml:space="preserve">At </w:t>
+      </w:r>
+      <w:r>
+        <w:rPr>
+          <w:rFonts w:ascii="Cascadia Code" w:hAnsi="Cascadia Code" w:cs="Cascadia Code"/>
+        </w:rPr>
+        <w:t>last,</w:t>
+      </w:r>
+      <w:r>
+        <w:rPr>
+          <w:rFonts w:ascii="Cascadia Code" w:hAnsi="Cascadia Code" w:cs="Cascadia Code"/>
+        </w:rPr>
+        <w:t xml:space="preserve"> we go for </w:t>
+      </w:r>
+      <w:proofErr w:type="gramStart"/>
+      <w:r>
+        <w:rPr>
+          <w:rFonts w:ascii="Cascadia Code" w:hAnsi="Cascadia Code" w:cs="Cascadia Code"/>
+        </w:rPr>
+        <w:t>final conclusion</w:t>
+      </w:r>
+      <w:proofErr w:type="gramEnd"/>
+      <w:r>
+        <w:rPr>
+          <w:rFonts w:ascii="Cascadia Code" w:hAnsi="Cascadia Code" w:cs="Cascadia Code"/>
+        </w:rPr>
+        <w:t xml:space="preserve"> about</w:t>
+      </w:r>
+      <w:r>
+        <w:rPr>
+          <w:rFonts w:ascii="Cascadia Code" w:hAnsi="Cascadia Code" w:cs="Cascadia Code"/>
+        </w:rPr>
+        <w:t xml:space="preserve"> your date that mostly random </w:t>
+      </w:r>
+      <w:r>
+        <w:rPr>
+          <w:rFonts w:ascii="Cascadia Code" w:hAnsi="Cascadia Code" w:cs="Cascadia Code"/>
+        </w:rPr>
+        <w:t xml:space="preserve">forest Regressor and Gradient Boosting </w:t>
+      </w:r>
+      <w:proofErr w:type="spellStart"/>
+      <w:r>
+        <w:rPr>
+          <w:rFonts w:ascii="Cascadia Code" w:hAnsi="Cascadia Code" w:cs="Cascadia Code"/>
+        </w:rPr>
+        <w:t>gridsearchcv</w:t>
+      </w:r>
+      <w:proofErr w:type="spellEnd"/>
+      <w:r>
+        <w:rPr>
+          <w:rFonts w:ascii="Cascadia Code" w:hAnsi="Cascadia Code" w:cs="Cascadia Code"/>
+        </w:rPr>
+        <w:t xml:space="preserve"> gives the highest R2 score of 99% and 90% respectively for Train Set and 92% for Test set.</w:t>
+      </w:r>
+      <w:r>
+        <w:rPr>
+          <w:rFonts w:ascii="Cascadia Code" w:hAnsi="Cascadia Code" w:cs="Cascadia Code"/>
+        </w:rPr>
+        <w:t xml:space="preserve"> </w:t>
+      </w:r>
+      <w:r>
+        <w:rPr>
+          <w:rFonts w:ascii="Cascadia Code" w:hAnsi="Cascadia Code" w:cs="Cascadia Code"/>
+        </w:rPr>
+        <w:t>Feature Importance value for Random Forest and Gradient Boost are different.</w:t>
+      </w:r>
+    </w:p>
+    <w:p>
+      <w:pPr>
+        <w:shd w:val="clear" w:color="auto" w:fill="FFFFFE"/>
+        <w:spacing w:before="20" w:after="20" w:line="240" w:lineRule="auto"/>
+        <w:rPr>
+          <w:rFonts w:ascii="Cascadia Code" w:hAnsi="Cascadia Code" w:cs="Cascadia Code"/>
+        </w:rPr>
+      </w:pPr>
     </w:p>
     <w:p>
       <w:pPr>
@@ -163,18 +991,32 @@
         </w:tabs>
         <w:jc w:val="both"/>
         <w:rPr>
-          <w:rFonts w:ascii="Segoe UI" w:hAnsi="Segoe UI" w:cs="Segoe UI"/>
-          <w:color w:val="24292F"/>
-          <w:shd w:val="clear" w:color="auto" w:fill="FFFFFF"/>
-        </w:rPr>
-      </w:pPr>
-      <w:r>
-        <w:rPr>
-          <w:rFonts w:ascii="Segoe UI" w:hAnsi="Segoe UI" w:cs="Segoe UI"/>
-          <w:color w:val="24292F"/>
-          <w:shd w:val="clear" w:color="auto" w:fill="FFFFFF"/>
-        </w:rPr>
-        <w:t>Build an appropriate regression model to forecast the number of rental bikes required per hour.</w:t>
+          <w:rFonts w:ascii="Cascadia Code" w:hAnsi="Cascadia Code" w:cs="Cascadia Code"/>
+          <w:b/>
+          <w:bCs/>
+          <w:sz w:val="32"/>
+          <w:szCs w:val="28"/>
+        </w:rPr>
+      </w:pPr>
+      <w:r>
+        <w:rPr>
+          <w:rFonts w:ascii="Cascadia Code" w:hAnsi="Cascadia Code" w:cs="Cascadia Code"/>
+          <w:b/>
+          <w:bCs/>
+          <w:sz w:val="32"/>
+          <w:szCs w:val="28"/>
+        </w:rPr>
+        <w:t xml:space="preserve">Contributor </w:t>
+      </w:r>
+      <w:r>
+        <w:rPr>
+          <w:rFonts w:ascii="Cascadia Code" w:hAnsi="Cascadia Code" w:cs="Cascadia Code"/>
+          <w:b/>
+          <w:bCs/>
+          <w:sz w:val="32"/>
+          <w:szCs w:val="28"/>
+        </w:rPr>
+        <w:t>Role: -</w:t>
       </w:r>
     </w:p>
     <w:p>
@@ -184,679 +1026,7 @@
         </w:tabs>
         <w:jc w:val="both"/>
         <w:rPr>
-          <w:sz w:val="24"/>
-          <w:szCs w:val="22"/>
-        </w:rPr>
-      </w:pPr>
-      <w:r>
-        <w:rPr>
-          <w:sz w:val="24"/>
-          <w:szCs w:val="22"/>
-        </w:rPr>
-        <w:t xml:space="preserve">In second part analysis we do hotel wise analysis like </w:t>
-      </w:r>
-      <w:r>
-        <w:rPr>
-          <w:sz w:val="24"/>
-          <w:szCs w:val="22"/>
-        </w:rPr>
-        <w:t xml:space="preserve">which type of hotel has </w:t>
-      </w:r>
-      <w:r>
-        <w:rPr>
-          <w:sz w:val="24"/>
-          <w:szCs w:val="22"/>
-        </w:rPr>
-        <w:t xml:space="preserve">highest number of </w:t>
-      </w:r>
-      <w:r>
-        <w:rPr>
-          <w:sz w:val="24"/>
-          <w:szCs w:val="22"/>
-        </w:rPr>
-        <w:t>bookings</w:t>
-      </w:r>
-      <w:r>
-        <w:rPr>
-          <w:sz w:val="24"/>
-          <w:szCs w:val="22"/>
-        </w:rPr>
-        <w:t>,</w:t>
-      </w:r>
-      <w:r>
-        <w:t xml:space="preserve"> highest </w:t>
-      </w:r>
-      <w:r>
-        <w:rPr>
-          <w:sz w:val="24"/>
-          <w:szCs w:val="22"/>
-        </w:rPr>
-        <w:t>room type booked</w:t>
-      </w:r>
-      <w:r>
-        <w:rPr>
-          <w:sz w:val="24"/>
-          <w:szCs w:val="22"/>
-        </w:rPr>
-        <w:t xml:space="preserve">, which room type generate highest adr </w:t>
-      </w:r>
-      <w:r>
-        <w:rPr>
-          <w:sz w:val="24"/>
-          <w:szCs w:val="22"/>
-        </w:rPr>
-        <w:t xml:space="preserve">so we can understand how revenue come from room </w:t>
-      </w:r>
-      <w:r>
-        <w:rPr>
-          <w:sz w:val="24"/>
-          <w:szCs w:val="22"/>
-        </w:rPr>
-        <w:t>and analysis in each hotel type booking in yearly basic.</w:t>
-      </w:r>
-    </w:p>
-    <w:p>
-      <w:pPr>
-        <w:shd w:val="clear" w:color="auto" w:fill="FFFFFE"/>
-        <w:spacing w:line="285" w:lineRule="atLeast"/>
-        <w:rPr>
-          <w:sz w:val="24"/>
-          <w:szCs w:val="22"/>
-        </w:rPr>
-      </w:pPr>
-      <w:r>
-        <w:rPr>
-          <w:sz w:val="24"/>
-          <w:szCs w:val="22"/>
-        </w:rPr>
-        <w:t>In the first part we explore the dataset we have “</w:t>
-      </w:r>
-      <w:r>
-        <w:rPr>
-          <w:rFonts w:ascii="Courier New" w:eastAsia="Times New Roman" w:hAnsi="Courier New" w:cs="Courier New"/>
-          <w:color w:val="A31515"/>
-          <w:sz w:val="21"/>
-          <w:szCs w:val="21"/>
-        </w:rPr>
-        <w:t>SeoulBikeData.csv</w:t>
-      </w:r>
-      <w:r>
-        <w:rPr>
-          <w:sz w:val="24"/>
-          <w:szCs w:val="22"/>
-        </w:rPr>
-        <w:t xml:space="preserve">” how many rows and column are present and information regarding overall dataset like Null values, data type column name etc. Then we go for the clearing data process. Which is important step before we going for the </w:t>
-      </w:r>
-      <w:r>
-        <w:rPr>
-          <w:sz w:val="24"/>
-          <w:szCs w:val="22"/>
-        </w:rPr>
-        <w:t>EDA (</w:t>
-      </w:r>
-      <w:r>
-        <w:rPr>
-          <w:sz w:val="24"/>
-          <w:szCs w:val="22"/>
-        </w:rPr>
-        <w:t>Exploratory Data Analysis)</w:t>
-      </w:r>
-      <w:r>
-        <w:rPr>
-          <w:sz w:val="24"/>
-          <w:szCs w:val="22"/>
-        </w:rPr>
-        <w:t>.</w:t>
-      </w:r>
-    </w:p>
-    <w:p>
-      <w:pPr>
-        <w:shd w:val="clear" w:color="auto" w:fill="FFFFFE"/>
-        <w:spacing w:before="20" w:after="20" w:line="240" w:lineRule="auto"/>
-        <w:rPr>
-          <w:sz w:val="24"/>
-          <w:szCs w:val="22"/>
-        </w:rPr>
-      </w:pPr>
-      <w:r>
-        <w:rPr>
-          <w:sz w:val="24"/>
-          <w:szCs w:val="22"/>
-        </w:rPr>
-        <w:t xml:space="preserve">In the Second part we do the EDA with our modified </w:t>
-      </w:r>
-      <w:r>
-        <w:rPr>
-          <w:sz w:val="24"/>
-          <w:szCs w:val="22"/>
-        </w:rPr>
-        <w:t>dataset. There</w:t>
-      </w:r>
-      <w:r>
-        <w:rPr>
-          <w:sz w:val="24"/>
-          <w:szCs w:val="22"/>
-        </w:rPr>
-        <w:t xml:space="preserve"> we have to analysis the </w:t>
-      </w:r>
-      <w:r>
-        <w:rPr>
-          <w:sz w:val="24"/>
-          <w:szCs w:val="22"/>
-        </w:rPr>
-        <w:t>independent</w:t>
-      </w:r>
-      <w:r>
-        <w:rPr>
-          <w:sz w:val="24"/>
-          <w:szCs w:val="22"/>
-        </w:rPr>
-        <w:t xml:space="preserve"> variable relation with respect to dependent variable and independent variable. There are two type of relation </w:t>
-      </w:r>
-      <w:r>
-        <w:rPr>
-          <w:sz w:val="24"/>
-          <w:szCs w:val="22"/>
-        </w:rPr>
-        <w:t xml:space="preserve">scenario </w:t>
-      </w:r>
-      <w:r>
-        <w:rPr>
-          <w:sz w:val="24"/>
-          <w:szCs w:val="22"/>
-        </w:rPr>
-        <w:t xml:space="preserve">can happen like </w:t>
-      </w:r>
-      <w:r>
-        <w:rPr>
-          <w:sz w:val="24"/>
-          <w:szCs w:val="22"/>
-        </w:rPr>
-        <w:t>independent variable (</w:t>
-      </w:r>
-      <w:r>
-        <w:rPr>
-          <w:rFonts w:ascii="Courier New" w:eastAsia="Times New Roman" w:hAnsi="Courier New" w:cs="Courier New"/>
-          <w:color w:val="A31515"/>
-          <w:sz w:val="21"/>
-          <w:szCs w:val="21"/>
-        </w:rPr>
-        <w:t>Rented_Bike_Count</w:t>
-      </w:r>
-      <w:r>
-        <w:rPr>
-          <w:rFonts w:ascii="Courier New" w:eastAsia="Times New Roman" w:hAnsi="Courier New" w:cs="Courier New"/>
-          <w:color w:val="A31515"/>
-          <w:sz w:val="21"/>
-          <w:szCs w:val="21"/>
-        </w:rPr>
-        <w:t xml:space="preserve">) vs </w:t>
-      </w:r>
-      <w:r>
-        <w:rPr>
-          <w:rFonts w:ascii="Times New Roman" w:eastAsia="Times New Roman" w:hAnsi="Times New Roman" w:cs="Times New Roman"/>
-          <w:color w:val="000000" w:themeColor="text1"/>
-          <w:sz w:val="24"/>
-          <w:szCs w:val="24"/>
-        </w:rPr>
-        <w:t>Categorical Variable</w:t>
-      </w:r>
-    </w:p>
-    <w:p>
-      <w:pPr>
-        <w:shd w:val="clear" w:color="auto" w:fill="FFFFFE"/>
-        <w:spacing w:before="20" w:after="20" w:line="240" w:lineRule="auto"/>
-        <w:rPr>
-          <w:sz w:val="24"/>
-          <w:szCs w:val="22"/>
-        </w:rPr>
-      </w:pPr>
-      <w:r>
-        <w:rPr>
-          <w:sz w:val="24"/>
-          <w:szCs w:val="22"/>
-        </w:rPr>
-        <w:t xml:space="preserve">(Month, Weekdays and Weekend, Functioning Day And Non-Functioning Day, Season And Hour) and </w:t>
-      </w:r>
-      <w:r>
-        <w:rPr>
-          <w:sz w:val="24"/>
-          <w:szCs w:val="22"/>
-        </w:rPr>
-        <w:t>like independent variable (</w:t>
-      </w:r>
-      <w:r>
-        <w:rPr>
-          <w:rFonts w:ascii="Courier New" w:eastAsia="Times New Roman" w:hAnsi="Courier New" w:cs="Courier New"/>
-          <w:color w:val="A31515"/>
-          <w:sz w:val="21"/>
-          <w:szCs w:val="21"/>
-        </w:rPr>
-        <w:t>Rented_Bike_Count</w:t>
-      </w:r>
-      <w:r>
-        <w:rPr>
-          <w:rFonts w:ascii="Courier New" w:eastAsia="Times New Roman" w:hAnsi="Courier New" w:cs="Courier New"/>
-          <w:color w:val="A31515"/>
-          <w:sz w:val="21"/>
-          <w:szCs w:val="21"/>
-        </w:rPr>
-        <w:t xml:space="preserve">) vs </w:t>
-      </w:r>
-      <w:r>
-        <w:rPr>
-          <w:rFonts w:ascii="Times New Roman" w:eastAsia="Times New Roman" w:hAnsi="Times New Roman" w:cs="Times New Roman"/>
-          <w:color w:val="000000" w:themeColor="text1"/>
-          <w:sz w:val="24"/>
-          <w:szCs w:val="24"/>
-        </w:rPr>
-        <w:t>Numerical</w:t>
-      </w:r>
-      <w:r>
-        <w:rPr>
-          <w:rFonts w:ascii="Times New Roman" w:eastAsia="Times New Roman" w:hAnsi="Times New Roman" w:cs="Times New Roman"/>
-          <w:color w:val="000000" w:themeColor="text1"/>
-          <w:sz w:val="24"/>
-          <w:szCs w:val="24"/>
-        </w:rPr>
-        <w:t xml:space="preserve"> </w:t>
-      </w:r>
-      <w:r>
-        <w:rPr>
-          <w:rFonts w:ascii="Times New Roman" w:eastAsia="Times New Roman" w:hAnsi="Times New Roman" w:cs="Times New Roman"/>
-          <w:color w:val="000000" w:themeColor="text1"/>
-          <w:sz w:val="24"/>
-          <w:szCs w:val="24"/>
-        </w:rPr>
-        <w:t>Variable</w:t>
-      </w:r>
-      <w:r>
-        <w:rPr>
-          <w:sz w:val="24"/>
-          <w:szCs w:val="22"/>
-        </w:rPr>
-        <w:t>(Temperature,</w:t>
-      </w:r>
-      <w:r>
-        <w:rPr>
-          <w:sz w:val="24"/>
-          <w:szCs w:val="22"/>
-        </w:rPr>
-        <w:t xml:space="preserve"> </w:t>
-      </w:r>
-      <w:r>
-        <w:rPr>
-          <w:sz w:val="24"/>
-          <w:szCs w:val="22"/>
-        </w:rPr>
-        <w:t xml:space="preserve"> </w:t>
-      </w:r>
-      <w:r>
-        <w:rPr>
-          <w:sz w:val="24"/>
-          <w:szCs w:val="22"/>
-        </w:rPr>
-        <w:t>Windspeed</w:t>
-      </w:r>
-      <w:r>
-        <w:rPr>
-          <w:sz w:val="24"/>
-          <w:szCs w:val="22"/>
-        </w:rPr>
-        <w:t xml:space="preserve">, </w:t>
-      </w:r>
-      <w:r>
-        <w:rPr>
-          <w:sz w:val="24"/>
-          <w:szCs w:val="22"/>
-        </w:rPr>
-        <w:t>Dew_Point_Temperature</w:t>
-      </w:r>
-      <w:r>
-        <w:rPr>
-          <w:sz w:val="24"/>
-          <w:szCs w:val="22"/>
-        </w:rPr>
-        <w:t xml:space="preserve">,  </w:t>
-      </w:r>
-      <w:r>
-        <w:rPr>
-          <w:sz w:val="24"/>
-          <w:szCs w:val="22"/>
-        </w:rPr>
-        <w:t>Solar</w:t>
-      </w:r>
-      <w:r>
-        <w:rPr>
-          <w:sz w:val="24"/>
-          <w:szCs w:val="22"/>
-        </w:rPr>
-        <w:t>_</w:t>
-      </w:r>
-      <w:r>
-        <w:rPr>
-          <w:sz w:val="24"/>
-          <w:szCs w:val="22"/>
-        </w:rPr>
-        <w:t>Radiation</w:t>
-      </w:r>
-      <w:r>
-        <w:rPr>
-          <w:sz w:val="24"/>
-          <w:szCs w:val="22"/>
-        </w:rPr>
-        <w:t xml:space="preserve">, </w:t>
-      </w:r>
-      <w:r>
-        <w:rPr>
-          <w:sz w:val="24"/>
-          <w:szCs w:val="22"/>
-        </w:rPr>
-        <w:t>Snowfall</w:t>
-      </w:r>
-      <w:r>
-        <w:rPr>
-          <w:sz w:val="24"/>
-          <w:szCs w:val="22"/>
-        </w:rPr>
-        <w:t xml:space="preserve">, </w:t>
-      </w:r>
-      <w:r>
-        <w:rPr>
-          <w:sz w:val="24"/>
-          <w:szCs w:val="22"/>
-        </w:rPr>
-        <w:t>Rainfall</w:t>
-      </w:r>
-      <w:r>
-        <w:rPr>
-          <w:sz w:val="24"/>
-          <w:szCs w:val="22"/>
-        </w:rPr>
-        <w:t>)</w:t>
-      </w:r>
-      <w:r>
-        <w:rPr>
-          <w:sz w:val="24"/>
-          <w:szCs w:val="22"/>
-        </w:rPr>
-        <w:t>.</w:t>
-      </w:r>
-    </w:p>
-    <w:p>
-      <w:pPr>
-        <w:shd w:val="clear" w:color="auto" w:fill="FFFFFE"/>
-        <w:spacing w:before="20" w:after="20" w:line="240" w:lineRule="auto"/>
-        <w:rPr>
-          <w:sz w:val="24"/>
-          <w:szCs w:val="22"/>
-        </w:rPr>
-      </w:pPr>
-    </w:p>
-    <w:p>
-      <w:pPr>
-        <w:shd w:val="clear" w:color="auto" w:fill="FFFFFE"/>
-        <w:spacing w:before="20" w:after="20" w:line="240" w:lineRule="auto"/>
-        <w:rPr>
-          <w:sz w:val="24"/>
-          <w:szCs w:val="22"/>
-        </w:rPr>
-      </w:pPr>
-      <w:r>
-        <w:rPr>
-          <w:sz w:val="24"/>
-          <w:szCs w:val="22"/>
-        </w:rPr>
-        <w:t>In the third part we plot some regression plot to  see the liner relation b/w numeric and target variable.</w:t>
-      </w:r>
-    </w:p>
-    <w:p>
-      <w:pPr>
-        <w:shd w:val="clear" w:color="auto" w:fill="FFFFFE"/>
-        <w:spacing w:before="20" w:after="20" w:line="240" w:lineRule="auto"/>
-      </w:pPr>
-      <w:r>
-        <w:rPr>
-          <w:sz w:val="24"/>
-          <w:szCs w:val="22"/>
-        </w:rPr>
-        <w:lastRenderedPageBreak/>
-        <w:t>Here we will get two type of linear relation positively relation and negative relation. Next we go for checking of correlation between dependent variable here in the project we find temperature and dew point temperature are positively correlated to each other. So we can eliminate dew</w:t>
-      </w:r>
-      <w:r>
-        <w:t xml:space="preserve"> point temperature.</w:t>
-      </w:r>
-    </w:p>
-    <w:p>
-      <w:pPr>
-        <w:shd w:val="clear" w:color="auto" w:fill="FFFFFE"/>
-        <w:spacing w:before="20" w:after="20" w:line="240" w:lineRule="auto"/>
-      </w:pPr>
-    </w:p>
-    <w:p>
-      <w:pPr>
-        <w:shd w:val="clear" w:color="auto" w:fill="FFFFFE"/>
-        <w:spacing w:before="20" w:after="20" w:line="240" w:lineRule="auto"/>
-        <w:rPr>
-          <w:b/>
-          <w:bCs/>
-        </w:rPr>
-      </w:pPr>
-      <w:r>
-        <w:t xml:space="preserve">Now in the fourth part we go for model training and testing. For that we </w:t>
-      </w:r>
-      <w:r>
-        <w:t>must</w:t>
-      </w:r>
-      <w:r>
-        <w:t xml:space="preserve"> split the data in training and </w:t>
-      </w:r>
-      <w:r>
-        <w:t>testing. Mostly</w:t>
-      </w:r>
-      <w:r>
-        <w:t xml:space="preserve"> we split in 80/20 or 70/30 ratio respectively.</w:t>
-      </w:r>
-      <w:r>
-        <w:t xml:space="preserve">After split the data we go for various regression process( </w:t>
-      </w:r>
-      <w:r>
-        <w:rPr>
-          <w:b/>
-          <w:bCs/>
-        </w:rPr>
-        <w:t>LINEAR REGRESSION</w:t>
-      </w:r>
-      <w:r>
-        <w:rPr>
-          <w:b/>
-          <w:bCs/>
-        </w:rPr>
-        <w:t xml:space="preserve">, </w:t>
-      </w:r>
-      <w:r>
-        <w:rPr>
-          <w:b/>
-          <w:bCs/>
-        </w:rPr>
-        <w:t>LASSO REGRESSION</w:t>
-      </w:r>
-      <w:r>
-        <w:rPr>
-          <w:b/>
-          <w:bCs/>
-        </w:rPr>
-        <w:t xml:space="preserve">, </w:t>
-      </w:r>
-      <w:r>
-        <w:rPr>
-          <w:b/>
-          <w:bCs/>
-        </w:rPr>
-        <w:t>RIDGE REGRESSION</w:t>
-      </w:r>
-      <w:r>
-        <w:rPr>
-          <w:b/>
-          <w:bCs/>
-        </w:rPr>
-        <w:t xml:space="preserve">, </w:t>
-      </w:r>
-      <w:r>
-        <w:rPr>
-          <w:b/>
-          <w:bCs/>
-        </w:rPr>
-        <w:t>ELASTIC NET REGRESSION</w:t>
-      </w:r>
-      <w:r>
-        <w:rPr>
-          <w:b/>
-          <w:bCs/>
-        </w:rPr>
-        <w:t xml:space="preserve">, </w:t>
-      </w:r>
-      <w:r>
-        <w:rPr>
-          <w:b/>
-          <w:bCs/>
-        </w:rPr>
-        <w:t>DECISION TREE</w:t>
-      </w:r>
-      <w:r>
-        <w:rPr>
-          <w:b/>
-          <w:bCs/>
-        </w:rPr>
-        <w:t xml:space="preserve">, </w:t>
-      </w:r>
-    </w:p>
-    <w:p>
-      <w:pPr>
-        <w:shd w:val="clear" w:color="auto" w:fill="FFFFFE"/>
-        <w:spacing w:before="20" w:after="20" w:line="240" w:lineRule="auto"/>
-      </w:pPr>
-      <w:r>
-        <w:rPr>
-          <w:b/>
-          <w:bCs/>
-        </w:rPr>
-        <w:t xml:space="preserve">, </w:t>
-      </w:r>
-      <w:r>
-        <w:rPr>
-          <w:b/>
-          <w:bCs/>
-        </w:rPr>
-        <w:t>RANDOM FOREST</w:t>
-      </w:r>
-      <w:r>
-        <w:t>). After this process we go for gradient boosting and hyper tuning</w:t>
-      </w:r>
-      <w:r>
-        <w:t>.</w:t>
-      </w:r>
-    </w:p>
-    <w:p>
-      <w:pPr>
-        <w:shd w:val="clear" w:color="auto" w:fill="FFFFFE"/>
-        <w:spacing w:before="20" w:after="20" w:line="240" w:lineRule="auto"/>
-      </w:pPr>
-    </w:p>
-    <w:p>
-      <w:pPr>
-        <w:shd w:val="clear" w:color="auto" w:fill="FFFFFE"/>
-        <w:spacing w:before="20" w:after="20" w:line="240" w:lineRule="auto"/>
-      </w:pPr>
-      <w:r>
-        <w:t>At last we go for final conclusion about</w:t>
-      </w:r>
-    </w:p>
-    <w:p>
-      <w:pPr>
-        <w:shd w:val="clear" w:color="auto" w:fill="FFFFFE"/>
-        <w:spacing w:before="20" w:after="20" w:line="240" w:lineRule="auto"/>
-        <w:rPr>
-          <w:b/>
-          <w:bCs/>
-        </w:rPr>
-      </w:pPr>
-    </w:p>
-    <w:p>
-      <w:pPr>
-        <w:shd w:val="clear" w:color="auto" w:fill="FFFFFE"/>
-        <w:spacing w:before="20" w:after="20" w:line="240" w:lineRule="auto"/>
-      </w:pPr>
-    </w:p>
-    <w:p>
-      <w:pPr>
-        <w:shd w:val="clear" w:color="auto" w:fill="FFFFFE"/>
-        <w:spacing w:before="20" w:after="20" w:line="240" w:lineRule="auto"/>
-      </w:pPr>
-    </w:p>
-    <w:p>
-      <w:pPr>
-        <w:tabs>
-          <w:tab w:val="left" w:pos="10800"/>
-        </w:tabs>
-        <w:jc w:val="both"/>
-        <w:rPr>
-          <w:sz w:val="24"/>
-          <w:szCs w:val="22"/>
-        </w:rPr>
-      </w:pPr>
-    </w:p>
-    <w:p>
-      <w:pPr>
-        <w:tabs>
-          <w:tab w:val="left" w:pos="10800"/>
-        </w:tabs>
-        <w:jc w:val="both"/>
-        <w:rPr>
-          <w:sz w:val="24"/>
-          <w:szCs w:val="22"/>
-        </w:rPr>
-      </w:pPr>
-    </w:p>
-    <w:p>
-      <w:pPr>
-        <w:tabs>
-          <w:tab w:val="left" w:pos="10800"/>
-        </w:tabs>
-        <w:jc w:val="both"/>
-        <w:rPr>
-          <w:b/>
-          <w:bCs/>
-          <w:sz w:val="32"/>
-          <w:szCs w:val="28"/>
-        </w:rPr>
-      </w:pPr>
-      <w:r>
-        <w:rPr>
-          <w:b/>
-          <w:bCs/>
-          <w:sz w:val="32"/>
-          <w:szCs w:val="28"/>
-        </w:rPr>
-        <w:t xml:space="preserve">Contributor </w:t>
-      </w:r>
-      <w:r>
-        <w:rPr>
-          <w:b/>
-          <w:bCs/>
-          <w:sz w:val="32"/>
-          <w:szCs w:val="28"/>
-        </w:rPr>
-        <w:t>Role: -</w:t>
-      </w:r>
-    </w:p>
-    <w:p>
-      <w:pPr>
-        <w:tabs>
-          <w:tab w:val="left" w:pos="10800"/>
-        </w:tabs>
-        <w:jc w:val="both"/>
-        <w:rPr>
+          <w:rFonts w:ascii="Cascadia Code" w:hAnsi="Cascadia Code" w:cs="Cascadia Code"/>
           <w:b/>
           <w:bCs/>
           <w:sz w:val="28"/>
@@ -865,6 +1035,7 @@
       </w:pPr>
       <w:r>
         <w:rPr>
+          <w:rFonts w:ascii="Cascadia Code" w:hAnsi="Cascadia Code" w:cs="Cascadia Code"/>
           <w:b/>
           <w:bCs/>
           <w:sz w:val="28"/>
@@ -885,12 +1056,14 @@
         </w:tabs>
         <w:jc w:val="both"/>
         <w:rPr>
+          <w:rFonts w:ascii="Cascadia Code" w:hAnsi="Cascadia Code" w:cs="Cascadia Code"/>
           <w:sz w:val="24"/>
           <w:szCs w:val="22"/>
         </w:rPr>
       </w:pPr>
       <w:r>
         <w:rPr>
+          <w:rFonts w:ascii="Cascadia Code" w:hAnsi="Cascadia Code" w:cs="Cascadia Code"/>
           <w:sz w:val="24"/>
           <w:szCs w:val="22"/>
         </w:rPr>
@@ -898,6 +1071,7 @@
       </w:r>
       <w:r>
         <w:rPr>
+          <w:rFonts w:ascii="Cascadia Code" w:hAnsi="Cascadia Code" w:cs="Cascadia Code"/>
           <w:sz w:val="24"/>
           <w:szCs w:val="22"/>
         </w:rPr>
@@ -905,6 +1079,7 @@
       </w:r>
       <w:r>
         <w:rPr>
+          <w:rFonts w:ascii="Cascadia Code" w:hAnsi="Cascadia Code" w:cs="Cascadia Code"/>
           <w:sz w:val="24"/>
           <w:szCs w:val="22"/>
         </w:rPr>
@@ -923,12 +1098,14 @@
         </w:tabs>
         <w:jc w:val="both"/>
         <w:rPr>
+          <w:rFonts w:ascii="Cascadia Code" w:hAnsi="Cascadia Code" w:cs="Cascadia Code"/>
           <w:sz w:val="24"/>
           <w:szCs w:val="22"/>
         </w:rPr>
       </w:pPr>
       <w:r>
         <w:rPr>
+          <w:rFonts w:ascii="Cascadia Code" w:hAnsi="Cascadia Code" w:cs="Cascadia Code"/>
           <w:sz w:val="24"/>
           <w:szCs w:val="22"/>
         </w:rPr>
@@ -947,12 +1124,14 @@
         </w:tabs>
         <w:jc w:val="both"/>
         <w:rPr>
+          <w:rFonts w:ascii="Cascadia Code" w:hAnsi="Cascadia Code" w:cs="Cascadia Code"/>
           <w:sz w:val="24"/>
           <w:szCs w:val="22"/>
         </w:rPr>
       </w:pPr>
       <w:r>
         <w:rPr>
+          <w:rFonts w:ascii="Cascadia Code" w:hAnsi="Cascadia Code" w:cs="Cascadia Code"/>
           <w:sz w:val="24"/>
           <w:szCs w:val="22"/>
         </w:rPr>
@@ -971,16 +1150,28 @@
         </w:tabs>
         <w:jc w:val="both"/>
         <w:rPr>
+          <w:rFonts w:ascii="Cascadia Code" w:hAnsi="Cascadia Code" w:cs="Cascadia Code"/>
+          <w:b/>
+          <w:bCs/>
           <w:sz w:val="24"/>
           <w:szCs w:val="22"/>
         </w:rPr>
       </w:pPr>
       <w:r>
         <w:rPr>
+          <w:rFonts w:ascii="Cascadia Code" w:hAnsi="Cascadia Code" w:cs="Cascadia Code"/>
           <w:sz w:val="24"/>
           <w:szCs w:val="22"/>
         </w:rPr>
-        <w:t>Finding most common segment prefer for hotel booking.</w:t>
+        <w:t xml:space="preserve">Performing </w:t>
+      </w:r>
+      <w:r>
+        <w:rPr>
+          <w:rFonts w:ascii="Cascadia Code" w:hAnsi="Cascadia Code" w:cs="Cascadia Code"/>
+          <w:sz w:val="24"/>
+          <w:szCs w:val="22"/>
+        </w:rPr>
+        <w:t>Exploratory Data Analysis</w:t>
       </w:r>
     </w:p>
     <w:p>
@@ -995,16 +1186,36 @@
         </w:tabs>
         <w:jc w:val="both"/>
         <w:rPr>
+          <w:rFonts w:ascii="Cascadia Code" w:hAnsi="Cascadia Code" w:cs="Cascadia Code"/>
           <w:sz w:val="24"/>
           <w:szCs w:val="22"/>
         </w:rPr>
       </w:pPr>
       <w:r>
         <w:rPr>
+          <w:rFonts w:ascii="Cascadia Code" w:hAnsi="Cascadia Code" w:cs="Cascadia Code"/>
           <w:sz w:val="24"/>
           <w:szCs w:val="22"/>
         </w:rPr>
-        <w:t>Which moth highest booking happened.</w:t>
+        <w:t xml:space="preserve">Analysis of Independent variable </w:t>
+      </w:r>
+      <w:proofErr w:type="spellStart"/>
+      <w:r>
+        <w:rPr>
+          <w:rFonts w:ascii="Cascadia Code" w:hAnsi="Cascadia Code" w:cs="Cascadia Code"/>
+          <w:sz w:val="24"/>
+          <w:szCs w:val="22"/>
+        </w:rPr>
+        <w:t>wrt</w:t>
+      </w:r>
+      <w:proofErr w:type="spellEnd"/>
+      <w:r>
+        <w:rPr>
+          <w:rFonts w:ascii="Cascadia Code" w:hAnsi="Cascadia Code" w:cs="Cascadia Code"/>
+          <w:sz w:val="24"/>
+          <w:szCs w:val="22"/>
+        </w:rPr>
+        <w:t xml:space="preserve"> Dependent variable</w:t>
       </w:r>
     </w:p>
     <w:p>
@@ -1012,37 +1223,25 @@
         <w:pStyle w:val="ListParagraph"/>
         <w:numPr>
           <w:ilvl w:val="0"/>
-          <w:numId w:val="1"/>
+          <w:numId w:val="6"/>
         </w:numPr>
         <w:tabs>
           <w:tab w:val="left" w:pos="10800"/>
         </w:tabs>
         <w:jc w:val="both"/>
         <w:rPr>
+          <w:rFonts w:ascii="Cascadia Code" w:hAnsi="Cascadia Code" w:cs="Cascadia Code"/>
           <w:sz w:val="24"/>
           <w:szCs w:val="22"/>
         </w:rPr>
       </w:pPr>
       <w:r>
         <w:rPr>
+          <w:rFonts w:ascii="Cascadia Code" w:hAnsi="Cascadia Code" w:cs="Cascadia Code"/>
           <w:sz w:val="24"/>
           <w:szCs w:val="22"/>
         </w:rPr>
-        <w:t>Visualizing each Hotel type wise yearly bookings</w:t>
-      </w:r>
-      <w:r>
-        <w:rPr>
-          <w:sz w:val="24"/>
-          <w:szCs w:val="22"/>
-        </w:rPr>
-        <w:t>.</w:t>
-      </w:r>
-      <w:r>
-        <w:rPr>
-          <w:sz w:val="24"/>
-          <w:szCs w:val="22"/>
-        </w:rPr>
-        <w:t xml:space="preserve"> </w:t>
+        <w:t>Categorical variables</w:t>
       </w:r>
     </w:p>
     <w:p>
@@ -1050,23 +1249,25 @@
         <w:pStyle w:val="ListParagraph"/>
         <w:numPr>
           <w:ilvl w:val="0"/>
-          <w:numId w:val="1"/>
+          <w:numId w:val="6"/>
         </w:numPr>
         <w:tabs>
           <w:tab w:val="left" w:pos="10800"/>
         </w:tabs>
         <w:jc w:val="both"/>
         <w:rPr>
+          <w:rFonts w:ascii="Cascadia Code" w:hAnsi="Cascadia Code" w:cs="Cascadia Code"/>
           <w:sz w:val="24"/>
           <w:szCs w:val="22"/>
         </w:rPr>
       </w:pPr>
       <w:r>
         <w:rPr>
+          <w:rFonts w:ascii="Cascadia Code" w:hAnsi="Cascadia Code" w:cs="Cascadia Code"/>
           <w:sz w:val="24"/>
           <w:szCs w:val="22"/>
         </w:rPr>
-        <w:t>What is the relationship between market segment and cancellation?</w:t>
+        <w:t>Numerical variables</w:t>
       </w:r>
     </w:p>
     <w:p>
@@ -1074,54 +1275,66 @@
         <w:pStyle w:val="ListParagraph"/>
         <w:numPr>
           <w:ilvl w:val="0"/>
-          <w:numId w:val="1"/>
+          <w:numId w:val="7"/>
         </w:numPr>
         <w:tabs>
           <w:tab w:val="left" w:pos="10800"/>
         </w:tabs>
         <w:jc w:val="both"/>
         <w:rPr>
+          <w:rFonts w:ascii="Cascadia Code" w:hAnsi="Cascadia Code" w:cs="Cascadia Code"/>
           <w:sz w:val="24"/>
           <w:szCs w:val="22"/>
         </w:rPr>
       </w:pPr>
       <w:r>
         <w:rPr>
+          <w:rFonts w:ascii="Cascadia Code" w:hAnsi="Cascadia Code" w:cs="Cascadia Code"/>
           <w:sz w:val="24"/>
           <w:szCs w:val="22"/>
         </w:rPr>
-        <w:t>Correlation of the columns</w:t>
-      </w:r>
-      <w:r>
-        <w:rPr>
-          <w:sz w:val="24"/>
-          <w:szCs w:val="22"/>
-        </w:rPr>
-        <w:t>.</w:t>
-      </w:r>
+        <w:t>Model Training</w:t>
+      </w:r>
+    </w:p>
+    <w:p>
+      <w:pPr>
+        <w:pStyle w:val="ListParagraph"/>
+        <w:tabs>
+          <w:tab w:val="left" w:pos="10800"/>
+        </w:tabs>
+        <w:ind w:left="630"/>
+        <w:jc w:val="both"/>
+        <w:rPr>
+          <w:rFonts w:ascii="Cascadia Code" w:hAnsi="Cascadia Code" w:cs="Cascadia Code"/>
+          <w:sz w:val="10"/>
+          <w:szCs w:val="8"/>
+        </w:rPr>
+      </w:pPr>
     </w:p>
     <w:p>
       <w:pPr>
         <w:pStyle w:val="ListParagraph"/>
         <w:numPr>
           <w:ilvl w:val="0"/>
-          <w:numId w:val="1"/>
+          <w:numId w:val="8"/>
         </w:numPr>
         <w:tabs>
           <w:tab w:val="left" w:pos="10800"/>
         </w:tabs>
         <w:jc w:val="both"/>
         <w:rPr>
+          <w:rFonts w:ascii="Cascadia Code" w:hAnsi="Cascadia Code" w:cs="Cascadia Code"/>
           <w:sz w:val="24"/>
           <w:szCs w:val="22"/>
         </w:rPr>
       </w:pPr>
       <w:r>
         <w:rPr>
+          <w:rFonts w:ascii="Cascadia Code" w:hAnsi="Cascadia Code" w:cs="Cascadia Code"/>
           <w:sz w:val="24"/>
           <w:szCs w:val="22"/>
         </w:rPr>
-        <w:t xml:space="preserve">Which top 10 Country have most babies during their visit? </w:t>
+        <w:t>LINEAR REGRESSION</w:t>
       </w:r>
     </w:p>
     <w:p>
@@ -1129,23 +1342,25 @@
         <w:pStyle w:val="ListParagraph"/>
         <w:numPr>
           <w:ilvl w:val="0"/>
-          <w:numId w:val="1"/>
+          <w:numId w:val="8"/>
         </w:numPr>
         <w:tabs>
           <w:tab w:val="left" w:pos="10800"/>
         </w:tabs>
         <w:jc w:val="both"/>
         <w:rPr>
+          <w:rFonts w:ascii="Cascadia Code" w:hAnsi="Cascadia Code" w:cs="Cascadia Code"/>
           <w:sz w:val="24"/>
           <w:szCs w:val="22"/>
         </w:rPr>
       </w:pPr>
       <w:r>
         <w:rPr>
+          <w:rFonts w:ascii="Cascadia Code" w:hAnsi="Cascadia Code" w:cs="Cascadia Code"/>
           <w:sz w:val="24"/>
           <w:szCs w:val="22"/>
         </w:rPr>
-        <w:t>Which type of Meal is mostly preferred by the guests during their visit?</w:t>
+        <w:t>LASSO REGRESSION</w:t>
       </w:r>
     </w:p>
     <w:p>
@@ -1153,52 +1368,152 @@
         <w:pStyle w:val="ListParagraph"/>
         <w:numPr>
           <w:ilvl w:val="0"/>
-          <w:numId w:val="1"/>
+          <w:numId w:val="8"/>
         </w:numPr>
         <w:tabs>
           <w:tab w:val="left" w:pos="10800"/>
         </w:tabs>
         <w:jc w:val="both"/>
         <w:rPr>
+          <w:rFonts w:ascii="Cascadia Code" w:hAnsi="Cascadia Code" w:cs="Cascadia Code"/>
           <w:sz w:val="24"/>
           <w:szCs w:val="22"/>
         </w:rPr>
       </w:pPr>
       <w:r>
         <w:rPr>
+          <w:rFonts w:ascii="Cascadia Code" w:hAnsi="Cascadia Code" w:cs="Cascadia Code"/>
           <w:sz w:val="24"/>
           <w:szCs w:val="22"/>
         </w:rPr>
-        <w:t>Draw the boxplots of the two columns</w:t>
-      </w:r>
-    </w:p>
-    <w:p>
-      <w:pPr>
+        <w:t>RIDGE REGRESSION</w:t>
+      </w:r>
+    </w:p>
+    <w:p>
+      <w:pPr>
+        <w:pStyle w:val="ListParagraph"/>
+        <w:numPr>
+          <w:ilvl w:val="0"/>
+          <w:numId w:val="7"/>
+        </w:numPr>
         <w:tabs>
           <w:tab w:val="left" w:pos="10800"/>
         </w:tabs>
         <w:jc w:val="both"/>
         <w:rPr>
-          <w:b/>
-          <w:bCs/>
-          <w:sz w:val="28"/>
-          <w:szCs w:val="24"/>
-        </w:rPr>
-      </w:pPr>
-      <w:r>
-        <w:rPr>
-          <w:b/>
-          <w:bCs/>
-          <w:sz w:val="28"/>
-          <w:szCs w:val="24"/>
-        </w:rPr>
+          <w:rFonts w:ascii="Cascadia Code" w:hAnsi="Cascadia Code" w:cs="Cascadia Code"/>
+          <w:sz w:val="24"/>
+          <w:szCs w:val="22"/>
+        </w:rPr>
+      </w:pPr>
+      <w:r>
+        <w:rPr>
+          <w:rFonts w:ascii="Cascadia Code" w:hAnsi="Cascadia Code" w:cs="Cascadia Code"/>
+          <w:sz w:val="24"/>
+          <w:szCs w:val="22"/>
+        </w:rPr>
+        <w:t>Understanding the importance of the features</w:t>
+      </w:r>
+    </w:p>
+    <w:p>
+      <w:pPr>
+        <w:pStyle w:val="ListParagraph"/>
+        <w:numPr>
+          <w:ilvl w:val="0"/>
+          <w:numId w:val="7"/>
+        </w:numPr>
+        <w:tabs>
+          <w:tab w:val="left" w:pos="10800"/>
+        </w:tabs>
+        <w:jc w:val="both"/>
+        <w:rPr>
+          <w:rFonts w:ascii="Cascadia Code" w:hAnsi="Cascadia Code" w:cs="Cascadia Code"/>
+          <w:sz w:val="24"/>
+          <w:szCs w:val="22"/>
+        </w:rPr>
+      </w:pPr>
+      <w:r>
+        <w:rPr>
+          <w:rFonts w:ascii="Cascadia Code" w:hAnsi="Cascadia Code" w:cs="Cascadia Code"/>
+          <w:sz w:val="24"/>
+          <w:szCs w:val="22"/>
+        </w:rPr>
+        <w:t>GRADIENT BOOSTING</w:t>
+      </w:r>
+    </w:p>
+    <w:p>
+      <w:pPr>
+        <w:pStyle w:val="ListParagraph"/>
+        <w:tabs>
+          <w:tab w:val="left" w:pos="10800"/>
+        </w:tabs>
+        <w:ind w:left="630"/>
+        <w:jc w:val="both"/>
+        <w:rPr>
+          <w:sz w:val="24"/>
+          <w:szCs w:val="22"/>
+        </w:rPr>
+      </w:pPr>
+    </w:p>
+    <w:p>
+      <w:pPr>
+        <w:pStyle w:val="ListParagraph"/>
+        <w:tabs>
+          <w:tab w:val="left" w:pos="10800"/>
+        </w:tabs>
+        <w:ind w:left="630"/>
+        <w:jc w:val="both"/>
+        <w:rPr>
+          <w:sz w:val="24"/>
+          <w:szCs w:val="22"/>
+        </w:rPr>
+      </w:pPr>
+    </w:p>
+    <w:p>
+      <w:pPr>
+        <w:pStyle w:val="ListParagraph"/>
+        <w:tabs>
+          <w:tab w:val="left" w:pos="10800"/>
+        </w:tabs>
+        <w:ind w:left="630"/>
+        <w:jc w:val="both"/>
+        <w:rPr>
+          <w:sz w:val="24"/>
+          <w:szCs w:val="22"/>
+        </w:rPr>
+      </w:pPr>
+    </w:p>
+    <w:p>
+      <w:pPr>
+        <w:tabs>
+          <w:tab w:val="left" w:pos="10800"/>
+        </w:tabs>
+        <w:jc w:val="both"/>
+        <w:rPr>
+          <w:rFonts w:ascii="Cascadia Code" w:hAnsi="Cascadia Code" w:cs="Cascadia Code"/>
+          <w:b/>
+          <w:bCs/>
+          <w:sz w:val="24"/>
+          <w:szCs w:val="24"/>
+        </w:rPr>
+      </w:pPr>
+      <w:r>
+        <w:rPr>
+          <w:rFonts w:ascii="Cascadia Code" w:hAnsi="Cascadia Code" w:cs="Cascadia Code"/>
+          <w:b/>
+          <w:bCs/>
+          <w:sz w:val="24"/>
+          <w:szCs w:val="24"/>
+        </w:rPr>
+        <w:lastRenderedPageBreak/>
         <w:t xml:space="preserve">Kuresh Chandra </w:t>
       </w:r>
       <w:r>
         <w:rPr>
-          <w:b/>
-          <w:bCs/>
-          <w:sz w:val="28"/>
+          <w:rFonts w:ascii="Cascadia Code" w:hAnsi="Cascadia Code" w:cs="Cascadia Code"/>
+          <w:b/>
+          <w:bCs/>
+          <w:sz w:val="24"/>
           <w:szCs w:val="24"/>
         </w:rPr>
         <w:t>tripathy: -</w:t>
@@ -1216,14 +1531,16 @@
         </w:tabs>
         <w:jc w:val="both"/>
         <w:rPr>
-          <w:sz w:val="24"/>
-          <w:szCs w:val="22"/>
-        </w:rPr>
-      </w:pPr>
-      <w:r>
-        <w:rPr>
-          <w:sz w:val="24"/>
-          <w:szCs w:val="22"/>
+          <w:rFonts w:ascii="Cascadia Code" w:hAnsi="Cascadia Code" w:cs="Cascadia Code"/>
+          <w:sz w:val="24"/>
+          <w:szCs w:val="24"/>
+        </w:rPr>
+      </w:pPr>
+      <w:r>
+        <w:rPr>
+          <w:rFonts w:ascii="Cascadia Code" w:hAnsi="Cascadia Code" w:cs="Cascadia Code"/>
+          <w:sz w:val="24"/>
+          <w:szCs w:val="24"/>
         </w:rPr>
         <w:t>Data Wrangling.</w:t>
       </w:r>
@@ -1240,14 +1557,16 @@
         </w:tabs>
         <w:jc w:val="both"/>
         <w:rPr>
-          <w:sz w:val="24"/>
-          <w:szCs w:val="22"/>
-        </w:rPr>
-      </w:pPr>
-      <w:r>
-        <w:rPr>
-          <w:sz w:val="24"/>
-          <w:szCs w:val="22"/>
+          <w:rFonts w:ascii="Cascadia Code" w:hAnsi="Cascadia Code" w:cs="Cascadia Code"/>
+          <w:sz w:val="24"/>
+          <w:szCs w:val="24"/>
+        </w:rPr>
+      </w:pPr>
+      <w:r>
+        <w:rPr>
+          <w:rFonts w:ascii="Cascadia Code" w:hAnsi="Cascadia Code" w:cs="Cascadia Code"/>
+          <w:sz w:val="24"/>
+          <w:szCs w:val="24"/>
         </w:rPr>
         <w:t>Mounting and read the data frame</w:t>
       </w:r>
@@ -1264,14 +1583,16 @@
         </w:tabs>
         <w:jc w:val="both"/>
         <w:rPr>
-          <w:sz w:val="24"/>
-          <w:szCs w:val="22"/>
-        </w:rPr>
-      </w:pPr>
-      <w:r>
-        <w:rPr>
-          <w:sz w:val="24"/>
-          <w:szCs w:val="22"/>
+          <w:rFonts w:ascii="Cascadia Code" w:hAnsi="Cascadia Code" w:cs="Cascadia Code"/>
+          <w:sz w:val="24"/>
+          <w:szCs w:val="24"/>
+        </w:rPr>
+      </w:pPr>
+      <w:r>
+        <w:rPr>
+          <w:rFonts w:ascii="Cascadia Code" w:hAnsi="Cascadia Code" w:cs="Cascadia Code"/>
+          <w:sz w:val="24"/>
+          <w:szCs w:val="24"/>
         </w:rPr>
         <w:t>Clearing and Processing Data frame</w:t>
       </w:r>
@@ -1288,16 +1609,50 @@
         </w:tabs>
         <w:jc w:val="both"/>
         <w:rPr>
-          <w:sz w:val="24"/>
-          <w:szCs w:val="22"/>
-        </w:rPr>
-      </w:pPr>
-      <w:r>
-        <w:rPr>
-          <w:sz w:val="24"/>
-          <w:szCs w:val="22"/>
-        </w:rPr>
-        <w:t>Which Year most room booking happen?</w:t>
+          <w:rFonts w:ascii="Cascadia Code" w:hAnsi="Cascadia Code" w:cs="Cascadia Code"/>
+          <w:sz w:val="24"/>
+          <w:szCs w:val="24"/>
+        </w:rPr>
+      </w:pPr>
+      <w:r>
+        <w:rPr>
+          <w:rFonts w:ascii="Cascadia Code" w:hAnsi="Cascadia Code" w:cs="Cascadia Code"/>
+          <w:sz w:val="24"/>
+          <w:szCs w:val="24"/>
+        </w:rPr>
+        <w:t xml:space="preserve">Regression plot, </w:t>
+      </w:r>
+      <w:r>
+        <w:rPr>
+          <w:rFonts w:ascii="Cascadia Code" w:hAnsi="Cascadia Code" w:cs="Cascadia Code"/>
+          <w:sz w:val="24"/>
+          <w:szCs w:val="24"/>
+        </w:rPr>
+        <w:t>normalize</w:t>
+      </w:r>
+      <w:r>
+        <w:rPr>
+          <w:rFonts w:ascii="Cascadia Code" w:hAnsi="Cascadia Code" w:cs="Cascadia Code"/>
+          <w:sz w:val="24"/>
+          <w:szCs w:val="24"/>
+        </w:rPr>
+        <w:t xml:space="preserve"> dataset, </w:t>
+      </w:r>
+      <w:r>
+        <w:rPr>
+          <w:rFonts w:ascii="Cascadia Code" w:hAnsi="Cascadia Code" w:cs="Cascadia Code"/>
+          <w:sz w:val="24"/>
+          <w:szCs w:val="24"/>
+        </w:rPr>
+        <w:t>checking</w:t>
+      </w:r>
+      <w:r>
+        <w:rPr>
+          <w:rFonts w:ascii="Cascadia Code" w:hAnsi="Cascadia Code" w:cs="Cascadia Code"/>
+          <w:sz w:val="24"/>
+          <w:szCs w:val="24"/>
+        </w:rPr>
+        <w:t xml:space="preserve"> correlation and modify as per requirement.</w:t>
       </w:r>
     </w:p>
     <w:p>
@@ -1312,30 +1667,113 @@
         </w:tabs>
         <w:jc w:val="both"/>
         <w:rPr>
-          <w:sz w:val="24"/>
-          <w:szCs w:val="22"/>
-        </w:rPr>
-      </w:pPr>
-      <w:r>
-        <w:rPr>
-          <w:sz w:val="24"/>
-          <w:szCs w:val="22"/>
-        </w:rPr>
-        <w:t xml:space="preserve">Country </w:t>
-      </w:r>
-      <w:r>
-        <w:rPr>
-          <w:sz w:val="24"/>
-          <w:szCs w:val="22"/>
-        </w:rPr>
-        <w:t>with</w:t>
-      </w:r>
-      <w:r>
-        <w:rPr>
-          <w:sz w:val="24"/>
-          <w:szCs w:val="22"/>
-        </w:rPr>
-        <w:t xml:space="preserve"> Highest Number of Booking</w:t>
+          <w:rFonts w:ascii="Cascadia Code" w:hAnsi="Cascadia Code" w:cs="Cascadia Code"/>
+          <w:sz w:val="24"/>
+          <w:szCs w:val="24"/>
+        </w:rPr>
+      </w:pPr>
+      <w:r>
+        <w:rPr>
+          <w:rFonts w:ascii="Cascadia Code" w:hAnsi="Cascadia Code" w:cs="Cascadia Code"/>
+          <w:sz w:val="24"/>
+          <w:szCs w:val="24"/>
+        </w:rPr>
+        <w:t>Model Training</w:t>
+      </w:r>
+    </w:p>
+    <w:p>
+      <w:pPr>
+        <w:pStyle w:val="ListParagraph"/>
+        <w:tabs>
+          <w:tab w:val="left" w:pos="10800"/>
+        </w:tabs>
+        <w:jc w:val="both"/>
+        <w:rPr>
+          <w:rFonts w:ascii="Cascadia Code" w:hAnsi="Cascadia Code" w:cs="Cascadia Code"/>
+          <w:sz w:val="24"/>
+          <w:szCs w:val="24"/>
+        </w:rPr>
+      </w:pPr>
+    </w:p>
+    <w:p>
+      <w:pPr>
+        <w:pStyle w:val="ListParagraph"/>
+        <w:numPr>
+          <w:ilvl w:val="0"/>
+          <w:numId w:val="9"/>
+        </w:numPr>
+        <w:tabs>
+          <w:tab w:val="left" w:pos="10800"/>
+        </w:tabs>
+        <w:spacing w:line="240" w:lineRule="auto"/>
+        <w:jc w:val="both"/>
+        <w:rPr>
+          <w:rFonts w:ascii="Cascadia Code" w:hAnsi="Cascadia Code" w:cs="Cascadia Code"/>
+          <w:sz w:val="24"/>
+          <w:szCs w:val="24"/>
+        </w:rPr>
+      </w:pPr>
+      <w:r>
+        <w:rPr>
+          <w:rFonts w:ascii="Cascadia Code" w:hAnsi="Cascadia Code" w:cs="Cascadia Code"/>
+          <w:sz w:val="24"/>
+          <w:szCs w:val="24"/>
+        </w:rPr>
+        <w:t>ELASTIC NET REGRESSION</w:t>
+      </w:r>
+    </w:p>
+    <w:p>
+      <w:pPr>
+        <w:pStyle w:val="ListParagraph"/>
+        <w:numPr>
+          <w:ilvl w:val="0"/>
+          <w:numId w:val="9"/>
+        </w:numPr>
+        <w:tabs>
+          <w:tab w:val="left" w:pos="10800"/>
+        </w:tabs>
+        <w:spacing w:line="240" w:lineRule="auto"/>
+        <w:jc w:val="both"/>
+        <w:rPr>
+          <w:rFonts w:ascii="Cascadia Code" w:hAnsi="Cascadia Code" w:cs="Cascadia Code"/>
+          <w:sz w:val="24"/>
+          <w:szCs w:val="24"/>
+        </w:rPr>
+      </w:pPr>
+      <w:r>
+        <w:rPr>
+          <w:rFonts w:ascii="Cascadia Code" w:hAnsi="Cascadia Code" w:cs="Cascadia Code"/>
+          <w:sz w:val="24"/>
+          <w:szCs w:val="24"/>
+        </w:rPr>
+        <w:t>DECISION TREE</w:t>
+      </w:r>
+    </w:p>
+    <w:p>
+      <w:pPr>
+        <w:pStyle w:val="ListParagraph"/>
+        <w:numPr>
+          <w:ilvl w:val="0"/>
+          <w:numId w:val="9"/>
+        </w:numPr>
+        <w:tabs>
+          <w:tab w:val="left" w:pos="10800"/>
+        </w:tabs>
+        <w:spacing w:line="240" w:lineRule="auto"/>
+        <w:jc w:val="both"/>
+        <w:rPr>
+          <w:rFonts w:ascii="Cascadia Code" w:hAnsi="Cascadia Code" w:cs="Cascadia Code"/>
+          <w:sz w:val="24"/>
+          <w:szCs w:val="24"/>
+        </w:rPr>
+      </w:pPr>
+      <w:r>
+        <w:rPr>
+          <w:rFonts w:ascii="Cascadia Code" w:hAnsi="Cascadia Code" w:cs="Cascadia Code"/>
+          <w:sz w:val="24"/>
+          <w:szCs w:val="24"/>
+        </w:rPr>
+        <w:t>RANDOM FOREST</w:t>
       </w:r>
     </w:p>
     <w:p>
@@ -1348,254 +1786,37 @@
         <w:tabs>
           <w:tab w:val="left" w:pos="10800"/>
         </w:tabs>
+        <w:spacing w:line="240" w:lineRule="auto"/>
         <w:jc w:val="both"/>
         <w:rPr>
-          <w:sz w:val="24"/>
-          <w:szCs w:val="22"/>
-        </w:rPr>
-      </w:pPr>
-      <w:r>
-        <w:rPr>
-          <w:sz w:val="24"/>
-          <w:szCs w:val="22"/>
-        </w:rPr>
-        <w:t>Map wise room booking density graph</w:t>
-      </w:r>
-      <w:r>
-        <w:rPr>
-          <w:sz w:val="24"/>
-          <w:szCs w:val="22"/>
-        </w:rPr>
-        <w:t>.</w:t>
+          <w:rFonts w:ascii="Cascadia Code" w:hAnsi="Cascadia Code" w:cs="Cascadia Code"/>
+          <w:sz w:val="24"/>
+          <w:szCs w:val="24"/>
+        </w:rPr>
+      </w:pPr>
+      <w:r>
+        <w:rPr>
+          <w:rFonts w:ascii="Cascadia Code" w:hAnsi="Cascadia Code" w:cs="Cascadia Code"/>
+          <w:sz w:val="24"/>
+          <w:szCs w:val="24"/>
+        </w:rPr>
+        <w:t>Hyperparameter tuning</w:t>
       </w:r>
     </w:p>
     <w:p>
       <w:pPr>
         <w:pStyle w:val="ListParagraph"/>
-        <w:numPr>
-          <w:ilvl w:val="0"/>
-          <w:numId w:val="3"/>
-        </w:numPr>
-        <w:tabs>
-          <w:tab w:val="left" w:pos="10800"/>
-        </w:tabs>
-        <w:jc w:val="both"/>
-        <w:rPr>
-          <w:sz w:val="24"/>
-          <w:szCs w:val="22"/>
-        </w:rPr>
-      </w:pPr>
-      <w:r>
-        <w:rPr>
-          <w:sz w:val="24"/>
-          <w:szCs w:val="22"/>
-        </w:rPr>
-        <w:t>Which type of Hotel has highest number of booking?</w:t>
-      </w:r>
-    </w:p>
-    <w:p>
-      <w:pPr>
-        <w:pStyle w:val="ListParagraph"/>
-        <w:numPr>
-          <w:ilvl w:val="0"/>
-          <w:numId w:val="3"/>
-        </w:numPr>
-        <w:tabs>
-          <w:tab w:val="left" w:pos="10800"/>
-        </w:tabs>
-        <w:jc w:val="both"/>
-        <w:rPr>
-          <w:sz w:val="24"/>
-          <w:szCs w:val="22"/>
-        </w:rPr>
-      </w:pPr>
-      <w:r>
-        <w:rPr>
-          <w:sz w:val="24"/>
-          <w:szCs w:val="22"/>
-        </w:rPr>
-        <w:t>Which room type booked in highest Number?</w:t>
-      </w:r>
-    </w:p>
-    <w:p>
-      <w:pPr>
-        <w:pStyle w:val="ListParagraph"/>
-        <w:numPr>
-          <w:ilvl w:val="0"/>
-          <w:numId w:val="3"/>
-        </w:numPr>
-        <w:tabs>
-          <w:tab w:val="left" w:pos="10800"/>
-        </w:tabs>
-        <w:jc w:val="both"/>
-        <w:rPr>
-          <w:sz w:val="24"/>
-          <w:szCs w:val="22"/>
-        </w:rPr>
-      </w:pPr>
-      <w:r>
-        <w:rPr>
-          <w:sz w:val="24"/>
-          <w:szCs w:val="22"/>
-        </w:rPr>
-        <w:lastRenderedPageBreak/>
-        <w:t xml:space="preserve">Number of </w:t>
-      </w:r>
-      <w:r>
-        <w:rPr>
-          <w:sz w:val="24"/>
-          <w:szCs w:val="22"/>
-        </w:rPr>
-        <w:t>rooms</w:t>
-      </w:r>
-      <w:r>
-        <w:rPr>
-          <w:sz w:val="24"/>
-          <w:szCs w:val="22"/>
-        </w:rPr>
-        <w:t xml:space="preserve"> booking by top 10 Agent</w:t>
-      </w:r>
-    </w:p>
-    <w:p>
-      <w:pPr>
-        <w:pStyle w:val="ListParagraph"/>
-        <w:numPr>
-          <w:ilvl w:val="0"/>
-          <w:numId w:val="3"/>
-        </w:numPr>
-        <w:tabs>
-          <w:tab w:val="left" w:pos="10800"/>
-        </w:tabs>
-        <w:jc w:val="both"/>
-        <w:rPr>
-          <w:sz w:val="24"/>
-          <w:szCs w:val="22"/>
-        </w:rPr>
-      </w:pPr>
-      <w:r>
-        <w:rPr>
-          <w:sz w:val="24"/>
-          <w:szCs w:val="22"/>
-        </w:rPr>
-        <w:t>which room type generates highest adr?</w:t>
-      </w:r>
-    </w:p>
-    <w:p>
-      <w:pPr>
-        <w:pStyle w:val="ListParagraph"/>
-        <w:numPr>
-          <w:ilvl w:val="0"/>
-          <w:numId w:val="3"/>
-        </w:numPr>
-        <w:tabs>
-          <w:tab w:val="left" w:pos="10800"/>
-        </w:tabs>
-        <w:jc w:val="both"/>
-        <w:rPr>
-          <w:sz w:val="24"/>
-          <w:szCs w:val="22"/>
-        </w:rPr>
-      </w:pPr>
-      <w:r>
-        <w:rPr>
-          <w:sz w:val="24"/>
-          <w:szCs w:val="22"/>
-        </w:rPr>
-        <w:t>Find is the most common market</w:t>
-      </w:r>
-      <w:r>
-        <w:rPr>
-          <w:sz w:val="24"/>
-          <w:szCs w:val="22"/>
-        </w:rPr>
-        <w:t xml:space="preserve"> </w:t>
-      </w:r>
-      <w:r>
-        <w:rPr>
-          <w:sz w:val="24"/>
-          <w:szCs w:val="22"/>
-        </w:rPr>
-        <w:t>segment prefer to booking hotels?</w:t>
-      </w:r>
-    </w:p>
-    <w:p>
-      <w:pPr>
-        <w:pStyle w:val="ListParagraph"/>
-        <w:numPr>
-          <w:ilvl w:val="0"/>
-          <w:numId w:val="3"/>
-        </w:numPr>
-        <w:tabs>
-          <w:tab w:val="left" w:pos="10800"/>
-        </w:tabs>
-        <w:jc w:val="both"/>
-        <w:rPr>
-          <w:sz w:val="24"/>
-          <w:szCs w:val="22"/>
-        </w:rPr>
-      </w:pPr>
-      <w:r>
-        <w:rPr>
-          <w:sz w:val="24"/>
-          <w:szCs w:val="22"/>
-        </w:rPr>
-        <w:t xml:space="preserve">How long do people stays at </w:t>
-      </w:r>
-      <w:r>
-        <w:rPr>
-          <w:sz w:val="24"/>
-          <w:szCs w:val="22"/>
-        </w:rPr>
-        <w:t xml:space="preserve">the </w:t>
-      </w:r>
-      <w:r>
-        <w:rPr>
-          <w:sz w:val="24"/>
-          <w:szCs w:val="22"/>
-        </w:rPr>
-        <w:t>hotel?</w:t>
-      </w:r>
-    </w:p>
-    <w:p>
-      <w:pPr>
         <w:tabs>
           <w:tab w:val="left" w:pos="10800"/>
         </w:tabs>
         <w:spacing w:line="240" w:lineRule="auto"/>
-        <w:rPr>
-          <w:b/>
-          <w:bCs/>
-          <w:sz w:val="24"/>
-          <w:szCs w:val="24"/>
-        </w:rPr>
-      </w:pPr>
-      <w:r>
-        <w:rPr>
-          <w:b/>
-          <w:bCs/>
-          <w:sz w:val="24"/>
-          <w:szCs w:val="24"/>
-        </w:rPr>
-        <w:t xml:space="preserve">GitHub </w:t>
-      </w:r>
-      <w:r>
-        <w:rPr>
-          <w:b/>
-          <w:bCs/>
-          <w:sz w:val="24"/>
-          <w:szCs w:val="24"/>
-        </w:rPr>
-        <w:t>link: -</w:t>
-      </w:r>
-      <w:r>
-        <w:rPr>
-          <w:b/>
-          <w:bCs/>
-          <w:sz w:val="24"/>
-          <w:szCs w:val="24"/>
-        </w:rPr>
-        <w:t xml:space="preserve"> </w:t>
-      </w:r>
+        <w:jc w:val="both"/>
+        <w:rPr>
+          <w:rFonts w:ascii="Cascadia Code" w:hAnsi="Cascadia Code" w:cs="Cascadia Code"/>
+          <w:sz w:val="24"/>
+          <w:szCs w:val="24"/>
+        </w:rPr>
+      </w:pPr>
     </w:p>
     <w:p>
       <w:pPr>
@@ -1603,28 +1824,79 @@
           <w:tab w:val="left" w:pos="10800"/>
         </w:tabs>
         <w:spacing w:line="240" w:lineRule="auto"/>
-        <w:rPr>
-          <w:sz w:val="24"/>
-          <w:szCs w:val="24"/>
-        </w:rPr>
-      </w:pPr>
-      <w:hyperlink r:id="rId5" w:history="1">
-        <w:r>
-          <w:rPr>
-            <w:rStyle w:val="Hyperlink"/>
-            <w:sz w:val="24"/>
-            <w:szCs w:val="24"/>
-          </w:rPr>
-          <w:t>https://github.com/kuresh02/Hotel_Booking_EDA</w:t>
-        </w:r>
-      </w:hyperlink>
-      <w:r>
-        <w:rPr>
+        <w:jc w:val="both"/>
+        <w:rPr>
+          <w:rFonts w:ascii="Cascadia Code" w:hAnsi="Cascadia Code" w:cs="Cascadia Code"/>
+          <w:b/>
+          <w:bCs/>
+          <w:sz w:val="32"/>
+          <w:szCs w:val="32"/>
+        </w:rPr>
+      </w:pPr>
+      <w:r>
+        <w:rPr>
+          <w:rFonts w:ascii="Cascadia Code" w:hAnsi="Cascadia Code" w:cs="Cascadia Code"/>
+          <w:b/>
+          <w:bCs/>
+          <w:sz w:val="32"/>
+          <w:szCs w:val="32"/>
+        </w:rPr>
+        <w:t>CONCLUSION</w:t>
+      </w:r>
+    </w:p>
+    <w:p>
+      <w:pPr>
+        <w:tabs>
+          <w:tab w:val="left" w:pos="10800"/>
+        </w:tabs>
+        <w:spacing w:line="240" w:lineRule="auto"/>
+        <w:jc w:val="both"/>
+        <w:rPr>
+          <w:b/>
+          <w:bCs/>
+          <w:sz w:val="24"/>
+          <w:szCs w:val="24"/>
+        </w:rPr>
+      </w:pPr>
+      <w:r>
+        <w:rPr>
+          <w:b/>
+          <w:bCs/>
+          <w:sz w:val="24"/>
+          <w:szCs w:val="24"/>
+        </w:rPr>
+        <w:t xml:space="preserve">GitHub </w:t>
+      </w:r>
+      <w:r>
+        <w:rPr>
+          <w:b/>
+          <w:bCs/>
+          <w:sz w:val="24"/>
+          <w:szCs w:val="24"/>
+        </w:rPr>
+        <w:t>link: -</w:t>
+      </w:r>
+      <w:r>
+        <w:rPr>
+          <w:b/>
+          <w:bCs/>
           <w:sz w:val="24"/>
           <w:szCs w:val="24"/>
         </w:rPr>
         <w:t xml:space="preserve"> </w:t>
       </w:r>
+    </w:p>
+    <w:p>
+      <w:pPr>
+        <w:tabs>
+          <w:tab w:val="left" w:pos="10800"/>
+        </w:tabs>
+        <w:spacing w:line="240" w:lineRule="auto"/>
+        <w:rPr>
+          <w:sz w:val="24"/>
+          <w:szCs w:val="24"/>
+        </w:rPr>
+      </w:pPr>
     </w:p>
     <w:p>
       <w:pPr>
@@ -1710,19 +1982,12 @@
         </w:tabs>
         <w:spacing w:line="276" w:lineRule="auto"/>
         <w:rPr>
-          <w:rStyle w:val="Hyperlink"/>
-          <w:sz w:val="24"/>
-          <w:szCs w:val="28"/>
-        </w:rPr>
-      </w:pPr>
-      <w:r>
-        <w:rPr>
-          <w:rStyle w:val="Hyperlink"/>
-          <w:sz w:val="24"/>
-          <w:szCs w:val="28"/>
-        </w:rPr>
-        <w:t>https://drive.google.com/drive/folders/1ICkChUTdVHRowsh2DbMdc6DwW5yWrkBN?usp=sharing</w:t>
-      </w:r>
+          <w:b/>
+          <w:bCs/>
+          <w:sz w:val="28"/>
+          <w:szCs w:val="24"/>
+        </w:rPr>
+      </w:pPr>
     </w:p>
     <w:p>
       <w:pPr>
@@ -1790,27 +2055,6 @@
           <w:szCs w:val="24"/>
         </w:rPr>
         <w:t xml:space="preserve"> -</w:t>
-      </w:r>
-    </w:p>
-    <w:p>
-      <w:pPr>
-        <w:tabs>
-          <w:tab w:val="left" w:pos="10800"/>
-        </w:tabs>
-        <w:spacing w:line="276" w:lineRule="auto"/>
-        <w:rPr>
-          <w:rStyle w:val="Hyperlink"/>
-          <w:sz w:val="24"/>
-          <w:szCs w:val="28"/>
-        </w:rPr>
-      </w:pPr>
-      <w:r>
-        <w:rPr>
-          <w:rStyle w:val="Hyperlink"/>
-          <w:sz w:val="24"/>
-          <w:szCs w:val="28"/>
-        </w:rPr>
-        <w:t>https://drive.google.com/drive/folders/1XQh0jd2hF36hfX3JpVrP-bdXyV0SpLf5?usp=sharing</w:t>
       </w:r>
     </w:p>
     <w:sectPr>
@@ -1939,6 +2183,345 @@
     </w:lvl>
   </w:abstractNum>
   <w:abstractNum w:abstractNumId="1" w15:restartNumberingAfterBreak="0">
+    <w:nsid w:val="1AD055FD"/>
+    <w:multiLevelType w:val="hybridMultilevel"/>
+    <w:tmpl w:val="1480CE9A"/>
+    <w:lvl w:ilvl="0" w:tplc="0409000B">
+      <w:start w:val="1"/>
+      <w:numFmt w:val="bullet"/>
+      <w:lvlText w:val=""/>
+      <w:lvlJc w:val="left"/>
+      <w:pPr>
+        <w:ind w:left="990" w:hanging="360"/>
+      </w:pPr>
+      <w:rPr>
+        <w:rFonts w:ascii="Wingdings" w:hAnsi="Wingdings" w:hint="default"/>
+      </w:rPr>
+    </w:lvl>
+    <w:lvl w:ilvl="1" w:tplc="04090003" w:tentative="1">
+      <w:start w:val="1"/>
+      <w:numFmt w:val="bullet"/>
+      <w:lvlText w:val="o"/>
+      <w:lvlJc w:val="left"/>
+      <w:pPr>
+        <w:ind w:left="1710" w:hanging="360"/>
+      </w:pPr>
+      <w:rPr>
+        <w:rFonts w:ascii="Courier New" w:hAnsi="Courier New" w:cs="Courier New" w:hint="default"/>
+      </w:rPr>
+    </w:lvl>
+    <w:lvl w:ilvl="2" w:tplc="04090005" w:tentative="1">
+      <w:start w:val="1"/>
+      <w:numFmt w:val="bullet"/>
+      <w:lvlText w:val=""/>
+      <w:lvlJc w:val="left"/>
+      <w:pPr>
+        <w:ind w:left="2430" w:hanging="360"/>
+      </w:pPr>
+      <w:rPr>
+        <w:rFonts w:ascii="Wingdings" w:hAnsi="Wingdings" w:hint="default"/>
+      </w:rPr>
+    </w:lvl>
+    <w:lvl w:ilvl="3" w:tplc="04090001" w:tentative="1">
+      <w:start w:val="1"/>
+      <w:numFmt w:val="bullet"/>
+      <w:lvlText w:val=""/>
+      <w:lvlJc w:val="left"/>
+      <w:pPr>
+        <w:ind w:left="3150" w:hanging="360"/>
+      </w:pPr>
+      <w:rPr>
+        <w:rFonts w:ascii="Symbol" w:hAnsi="Symbol" w:hint="default"/>
+      </w:rPr>
+    </w:lvl>
+    <w:lvl w:ilvl="4" w:tplc="04090003" w:tentative="1">
+      <w:start w:val="1"/>
+      <w:numFmt w:val="bullet"/>
+      <w:lvlText w:val="o"/>
+      <w:lvlJc w:val="left"/>
+      <w:pPr>
+        <w:ind w:left="3870" w:hanging="360"/>
+      </w:pPr>
+      <w:rPr>
+        <w:rFonts w:ascii="Courier New" w:hAnsi="Courier New" w:cs="Courier New" w:hint="default"/>
+      </w:rPr>
+    </w:lvl>
+    <w:lvl w:ilvl="5" w:tplc="04090005" w:tentative="1">
+      <w:start w:val="1"/>
+      <w:numFmt w:val="bullet"/>
+      <w:lvlText w:val=""/>
+      <w:lvlJc w:val="left"/>
+      <w:pPr>
+        <w:ind w:left="4590" w:hanging="360"/>
+      </w:pPr>
+      <w:rPr>
+        <w:rFonts w:ascii="Wingdings" w:hAnsi="Wingdings" w:hint="default"/>
+      </w:rPr>
+    </w:lvl>
+    <w:lvl w:ilvl="6" w:tplc="04090001" w:tentative="1">
+      <w:start w:val="1"/>
+      <w:numFmt w:val="bullet"/>
+      <w:lvlText w:val=""/>
+      <w:lvlJc w:val="left"/>
+      <w:pPr>
+        <w:ind w:left="5310" w:hanging="360"/>
+      </w:pPr>
+      <w:rPr>
+        <w:rFonts w:ascii="Symbol" w:hAnsi="Symbol" w:hint="default"/>
+      </w:rPr>
+    </w:lvl>
+    <w:lvl w:ilvl="7" w:tplc="04090003" w:tentative="1">
+      <w:start w:val="1"/>
+      <w:numFmt w:val="bullet"/>
+      <w:lvlText w:val="o"/>
+      <w:lvlJc w:val="left"/>
+      <w:pPr>
+        <w:ind w:left="6030" w:hanging="360"/>
+      </w:pPr>
+      <w:rPr>
+        <w:rFonts w:ascii="Courier New" w:hAnsi="Courier New" w:cs="Courier New" w:hint="default"/>
+      </w:rPr>
+    </w:lvl>
+    <w:lvl w:ilvl="8" w:tplc="04090005" w:tentative="1">
+      <w:start w:val="1"/>
+      <w:numFmt w:val="bullet"/>
+      <w:lvlText w:val=""/>
+      <w:lvlJc w:val="left"/>
+      <w:pPr>
+        <w:ind w:left="6750" w:hanging="360"/>
+      </w:pPr>
+      <w:rPr>
+        <w:rFonts w:ascii="Wingdings" w:hAnsi="Wingdings" w:hint="default"/>
+      </w:rPr>
+    </w:lvl>
+  </w:abstractNum>
+  <w:abstractNum w:abstractNumId="2" w15:restartNumberingAfterBreak="0">
+    <w:nsid w:val="2D067243"/>
+    <w:multiLevelType w:val="hybridMultilevel"/>
+    <w:tmpl w:val="8D6C154C"/>
+    <w:lvl w:ilvl="0" w:tplc="0409000B">
+      <w:start w:val="1"/>
+      <w:numFmt w:val="bullet"/>
+      <w:lvlText w:val=""/>
+      <w:lvlJc w:val="left"/>
+      <w:pPr>
+        <w:ind w:left="990" w:hanging="360"/>
+      </w:pPr>
+      <w:rPr>
+        <w:rFonts w:ascii="Wingdings" w:hAnsi="Wingdings" w:hint="default"/>
+      </w:rPr>
+    </w:lvl>
+    <w:lvl w:ilvl="1" w:tplc="04090003" w:tentative="1">
+      <w:start w:val="1"/>
+      <w:numFmt w:val="bullet"/>
+      <w:lvlText w:val="o"/>
+      <w:lvlJc w:val="left"/>
+      <w:pPr>
+        <w:ind w:left="1710" w:hanging="360"/>
+      </w:pPr>
+      <w:rPr>
+        <w:rFonts w:ascii="Courier New" w:hAnsi="Courier New" w:cs="Courier New" w:hint="default"/>
+      </w:rPr>
+    </w:lvl>
+    <w:lvl w:ilvl="2" w:tplc="04090005" w:tentative="1">
+      <w:start w:val="1"/>
+      <w:numFmt w:val="bullet"/>
+      <w:lvlText w:val=""/>
+      <w:lvlJc w:val="left"/>
+      <w:pPr>
+        <w:ind w:left="2430" w:hanging="360"/>
+      </w:pPr>
+      <w:rPr>
+        <w:rFonts w:ascii="Wingdings" w:hAnsi="Wingdings" w:hint="default"/>
+      </w:rPr>
+    </w:lvl>
+    <w:lvl w:ilvl="3" w:tplc="04090001" w:tentative="1">
+      <w:start w:val="1"/>
+      <w:numFmt w:val="bullet"/>
+      <w:lvlText w:val=""/>
+      <w:lvlJc w:val="left"/>
+      <w:pPr>
+        <w:ind w:left="3150" w:hanging="360"/>
+      </w:pPr>
+      <w:rPr>
+        <w:rFonts w:ascii="Symbol" w:hAnsi="Symbol" w:hint="default"/>
+      </w:rPr>
+    </w:lvl>
+    <w:lvl w:ilvl="4" w:tplc="04090003" w:tentative="1">
+      <w:start w:val="1"/>
+      <w:numFmt w:val="bullet"/>
+      <w:lvlText w:val="o"/>
+      <w:lvlJc w:val="left"/>
+      <w:pPr>
+        <w:ind w:left="3870" w:hanging="360"/>
+      </w:pPr>
+      <w:rPr>
+        <w:rFonts w:ascii="Courier New" w:hAnsi="Courier New" w:cs="Courier New" w:hint="default"/>
+      </w:rPr>
+    </w:lvl>
+    <w:lvl w:ilvl="5" w:tplc="04090005" w:tentative="1">
+      <w:start w:val="1"/>
+      <w:numFmt w:val="bullet"/>
+      <w:lvlText w:val=""/>
+      <w:lvlJc w:val="left"/>
+      <w:pPr>
+        <w:ind w:left="4590" w:hanging="360"/>
+      </w:pPr>
+      <w:rPr>
+        <w:rFonts w:ascii="Wingdings" w:hAnsi="Wingdings" w:hint="default"/>
+      </w:rPr>
+    </w:lvl>
+    <w:lvl w:ilvl="6" w:tplc="04090001" w:tentative="1">
+      <w:start w:val="1"/>
+      <w:numFmt w:val="bullet"/>
+      <w:lvlText w:val=""/>
+      <w:lvlJc w:val="left"/>
+      <w:pPr>
+        <w:ind w:left="5310" w:hanging="360"/>
+      </w:pPr>
+      <w:rPr>
+        <w:rFonts w:ascii="Symbol" w:hAnsi="Symbol" w:hint="default"/>
+      </w:rPr>
+    </w:lvl>
+    <w:lvl w:ilvl="7" w:tplc="04090003" w:tentative="1">
+      <w:start w:val="1"/>
+      <w:numFmt w:val="bullet"/>
+      <w:lvlText w:val="o"/>
+      <w:lvlJc w:val="left"/>
+      <w:pPr>
+        <w:ind w:left="6030" w:hanging="360"/>
+      </w:pPr>
+      <w:rPr>
+        <w:rFonts w:ascii="Courier New" w:hAnsi="Courier New" w:cs="Courier New" w:hint="default"/>
+      </w:rPr>
+    </w:lvl>
+    <w:lvl w:ilvl="8" w:tplc="04090005" w:tentative="1">
+      <w:start w:val="1"/>
+      <w:numFmt w:val="bullet"/>
+      <w:lvlText w:val=""/>
+      <w:lvlJc w:val="left"/>
+      <w:pPr>
+        <w:ind w:left="6750" w:hanging="360"/>
+      </w:pPr>
+      <w:rPr>
+        <w:rFonts w:ascii="Wingdings" w:hAnsi="Wingdings" w:hint="default"/>
+      </w:rPr>
+    </w:lvl>
+  </w:abstractNum>
+  <w:abstractNum w:abstractNumId="3" w15:restartNumberingAfterBreak="0">
+    <w:nsid w:val="2FD94AB2"/>
+    <w:multiLevelType w:val="hybridMultilevel"/>
+    <w:tmpl w:val="10D2C5DC"/>
+    <w:lvl w:ilvl="0" w:tplc="0409000B">
+      <w:start w:val="1"/>
+      <w:numFmt w:val="bullet"/>
+      <w:lvlText w:val=""/>
+      <w:lvlJc w:val="left"/>
+      <w:pPr>
+        <w:ind w:left="1080" w:hanging="360"/>
+      </w:pPr>
+      <w:rPr>
+        <w:rFonts w:ascii="Wingdings" w:hAnsi="Wingdings" w:hint="default"/>
+      </w:rPr>
+    </w:lvl>
+    <w:lvl w:ilvl="1" w:tplc="FFFFFFFF" w:tentative="1">
+      <w:start w:val="1"/>
+      <w:numFmt w:val="bullet"/>
+      <w:lvlText w:val="o"/>
+      <w:lvlJc w:val="left"/>
+      <w:pPr>
+        <w:ind w:left="1800" w:hanging="360"/>
+      </w:pPr>
+      <w:rPr>
+        <w:rFonts w:ascii="Courier New" w:hAnsi="Courier New" w:cs="Courier New" w:hint="default"/>
+      </w:rPr>
+    </w:lvl>
+    <w:lvl w:ilvl="2" w:tplc="FFFFFFFF" w:tentative="1">
+      <w:start w:val="1"/>
+      <w:numFmt w:val="bullet"/>
+      <w:lvlText w:val=""/>
+      <w:lvlJc w:val="left"/>
+      <w:pPr>
+        <w:ind w:left="2520" w:hanging="360"/>
+      </w:pPr>
+      <w:rPr>
+        <w:rFonts w:ascii="Wingdings" w:hAnsi="Wingdings" w:hint="default"/>
+      </w:rPr>
+    </w:lvl>
+    <w:lvl w:ilvl="3" w:tplc="FFFFFFFF" w:tentative="1">
+      <w:start w:val="1"/>
+      <w:numFmt w:val="bullet"/>
+      <w:lvlText w:val=""/>
+      <w:lvlJc w:val="left"/>
+      <w:pPr>
+        <w:ind w:left="3240" w:hanging="360"/>
+      </w:pPr>
+      <w:rPr>
+        <w:rFonts w:ascii="Symbol" w:hAnsi="Symbol" w:hint="default"/>
+      </w:rPr>
+    </w:lvl>
+    <w:lvl w:ilvl="4" w:tplc="FFFFFFFF" w:tentative="1">
+      <w:start w:val="1"/>
+      <w:numFmt w:val="bullet"/>
+      <w:lvlText w:val="o"/>
+      <w:lvlJc w:val="left"/>
+      <w:pPr>
+        <w:ind w:left="3960" w:hanging="360"/>
+      </w:pPr>
+      <w:rPr>
+        <w:rFonts w:ascii="Courier New" w:hAnsi="Courier New" w:cs="Courier New" w:hint="default"/>
+      </w:rPr>
+    </w:lvl>
+    <w:lvl w:ilvl="5" w:tplc="FFFFFFFF" w:tentative="1">
+      <w:start w:val="1"/>
+      <w:numFmt w:val="bullet"/>
+      <w:lvlText w:val=""/>
+      <w:lvlJc w:val="left"/>
+      <w:pPr>
+        <w:ind w:left="4680" w:hanging="360"/>
+      </w:pPr>
+      <w:rPr>
+        <w:rFonts w:ascii="Wingdings" w:hAnsi="Wingdings" w:hint="default"/>
+      </w:rPr>
+    </w:lvl>
+    <w:lvl w:ilvl="6" w:tplc="FFFFFFFF" w:tentative="1">
+      <w:start w:val="1"/>
+      <w:numFmt w:val="bullet"/>
+      <w:lvlText w:val=""/>
+      <w:lvlJc w:val="left"/>
+      <w:pPr>
+        <w:ind w:left="5400" w:hanging="360"/>
+      </w:pPr>
+      <w:rPr>
+        <w:rFonts w:ascii="Symbol" w:hAnsi="Symbol" w:hint="default"/>
+      </w:rPr>
+    </w:lvl>
+    <w:lvl w:ilvl="7" w:tplc="FFFFFFFF" w:tentative="1">
+      <w:start w:val="1"/>
+      <w:numFmt w:val="bullet"/>
+      <w:lvlText w:val="o"/>
+      <w:lvlJc w:val="left"/>
+      <w:pPr>
+        <w:ind w:left="6120" w:hanging="360"/>
+      </w:pPr>
+      <w:rPr>
+        <w:rFonts w:ascii="Courier New" w:hAnsi="Courier New" w:cs="Courier New" w:hint="default"/>
+      </w:rPr>
+    </w:lvl>
+    <w:lvl w:ilvl="8" w:tplc="FFFFFFFF" w:tentative="1">
+      <w:start w:val="1"/>
+      <w:numFmt w:val="bullet"/>
+      <w:lvlText w:val=""/>
+      <w:lvlJc w:val="left"/>
+      <w:pPr>
+        <w:ind w:left="6840" w:hanging="360"/>
+      </w:pPr>
+      <w:rPr>
+        <w:rFonts w:ascii="Wingdings" w:hAnsi="Wingdings" w:hint="default"/>
+      </w:rPr>
+    </w:lvl>
+  </w:abstractNum>
+  <w:abstractNum w:abstractNumId="4" w15:restartNumberingAfterBreak="0">
     <w:nsid w:val="392B534B"/>
     <w:multiLevelType w:val="hybridMultilevel"/>
     <w:tmpl w:val="30466B26"/>
@@ -2051,7 +2634,7 @@
       </w:rPr>
     </w:lvl>
   </w:abstractNum>
-  <w:abstractNum w:abstractNumId="2" w15:restartNumberingAfterBreak="0">
+  <w:abstractNum w:abstractNumId="5" w15:restartNumberingAfterBreak="0">
     <w:nsid w:val="42642B3B"/>
     <w:multiLevelType w:val="hybridMultilevel"/>
     <w:tmpl w:val="8556AE76"/>
@@ -2164,7 +2747,120 @@
       </w:rPr>
     </w:lvl>
   </w:abstractNum>
-  <w:abstractNum w:abstractNumId="3" w15:restartNumberingAfterBreak="0">
+  <w:abstractNum w:abstractNumId="6" w15:restartNumberingAfterBreak="0">
+    <w:nsid w:val="4D7536B0"/>
+    <w:multiLevelType w:val="hybridMultilevel"/>
+    <w:tmpl w:val="A928FC4E"/>
+    <w:lvl w:ilvl="0" w:tplc="04090001">
+      <w:start w:val="1"/>
+      <w:numFmt w:val="bullet"/>
+      <w:lvlText w:val=""/>
+      <w:lvlJc w:val="left"/>
+      <w:pPr>
+        <w:ind w:left="630" w:hanging="360"/>
+      </w:pPr>
+      <w:rPr>
+        <w:rFonts w:ascii="Symbol" w:hAnsi="Symbol" w:hint="default"/>
+      </w:rPr>
+    </w:lvl>
+    <w:lvl w:ilvl="1" w:tplc="04090003" w:tentative="1">
+      <w:start w:val="1"/>
+      <w:numFmt w:val="bullet"/>
+      <w:lvlText w:val="o"/>
+      <w:lvlJc w:val="left"/>
+      <w:pPr>
+        <w:ind w:left="1350" w:hanging="360"/>
+      </w:pPr>
+      <w:rPr>
+        <w:rFonts w:ascii="Courier New" w:hAnsi="Courier New" w:cs="Courier New" w:hint="default"/>
+      </w:rPr>
+    </w:lvl>
+    <w:lvl w:ilvl="2" w:tplc="04090005" w:tentative="1">
+      <w:start w:val="1"/>
+      <w:numFmt w:val="bullet"/>
+      <w:lvlText w:val=""/>
+      <w:lvlJc w:val="left"/>
+      <w:pPr>
+        <w:ind w:left="2070" w:hanging="360"/>
+      </w:pPr>
+      <w:rPr>
+        <w:rFonts w:ascii="Wingdings" w:hAnsi="Wingdings" w:hint="default"/>
+      </w:rPr>
+    </w:lvl>
+    <w:lvl w:ilvl="3" w:tplc="04090001" w:tentative="1">
+      <w:start w:val="1"/>
+      <w:numFmt w:val="bullet"/>
+      <w:lvlText w:val=""/>
+      <w:lvlJc w:val="left"/>
+      <w:pPr>
+        <w:ind w:left="2790" w:hanging="360"/>
+      </w:pPr>
+      <w:rPr>
+        <w:rFonts w:ascii="Symbol" w:hAnsi="Symbol" w:hint="default"/>
+      </w:rPr>
+    </w:lvl>
+    <w:lvl w:ilvl="4" w:tplc="04090003" w:tentative="1">
+      <w:start w:val="1"/>
+      <w:numFmt w:val="bullet"/>
+      <w:lvlText w:val="o"/>
+      <w:lvlJc w:val="left"/>
+      <w:pPr>
+        <w:ind w:left="3510" w:hanging="360"/>
+      </w:pPr>
+      <w:rPr>
+        <w:rFonts w:ascii="Courier New" w:hAnsi="Courier New" w:cs="Courier New" w:hint="default"/>
+      </w:rPr>
+    </w:lvl>
+    <w:lvl w:ilvl="5" w:tplc="04090005" w:tentative="1">
+      <w:start w:val="1"/>
+      <w:numFmt w:val="bullet"/>
+      <w:lvlText w:val=""/>
+      <w:lvlJc w:val="left"/>
+      <w:pPr>
+        <w:ind w:left="4230" w:hanging="360"/>
+      </w:pPr>
+      <w:rPr>
+        <w:rFonts w:ascii="Wingdings" w:hAnsi="Wingdings" w:hint="default"/>
+      </w:rPr>
+    </w:lvl>
+    <w:lvl w:ilvl="6" w:tplc="04090001" w:tentative="1">
+      <w:start w:val="1"/>
+      <w:numFmt w:val="bullet"/>
+      <w:lvlText w:val=""/>
+      <w:lvlJc w:val="left"/>
+      <w:pPr>
+        <w:ind w:left="4950" w:hanging="360"/>
+      </w:pPr>
+      <w:rPr>
+        <w:rFonts w:ascii="Symbol" w:hAnsi="Symbol" w:hint="default"/>
+      </w:rPr>
+    </w:lvl>
+    <w:lvl w:ilvl="7" w:tplc="04090003" w:tentative="1">
+      <w:start w:val="1"/>
+      <w:numFmt w:val="bullet"/>
+      <w:lvlText w:val="o"/>
+      <w:lvlJc w:val="left"/>
+      <w:pPr>
+        <w:ind w:left="5670" w:hanging="360"/>
+      </w:pPr>
+      <w:rPr>
+        <w:rFonts w:ascii="Courier New" w:hAnsi="Courier New" w:cs="Courier New" w:hint="default"/>
+      </w:rPr>
+    </w:lvl>
+    <w:lvl w:ilvl="8" w:tplc="04090005" w:tentative="1">
+      <w:start w:val="1"/>
+      <w:numFmt w:val="bullet"/>
+      <w:lvlText w:val=""/>
+      <w:lvlJc w:val="left"/>
+      <w:pPr>
+        <w:ind w:left="6390" w:hanging="360"/>
+      </w:pPr>
+      <w:rPr>
+        <w:rFonts w:ascii="Wingdings" w:hAnsi="Wingdings" w:hint="default"/>
+      </w:rPr>
+    </w:lvl>
+  </w:abstractNum>
+  <w:abstractNum w:abstractNumId="7" w15:restartNumberingAfterBreak="0">
     <w:nsid w:val="50546D6D"/>
     <w:multiLevelType w:val="hybridMultilevel"/>
     <w:tmpl w:val="8E0A8EF4"/>
@@ -2174,7 +2870,7 @@
       <w:lvlText w:val=""/>
       <w:lvlJc w:val="left"/>
       <w:pPr>
-        <w:ind w:left="1440" w:hanging="360"/>
+        <w:ind w:left="1080" w:hanging="360"/>
       </w:pPr>
       <w:rPr>
         <w:rFonts w:ascii="Wingdings" w:hAnsi="Wingdings" w:hint="default"/>
@@ -2186,7 +2882,7 @@
       <w:lvlText w:val="o"/>
       <w:lvlJc w:val="left"/>
       <w:pPr>
-        <w:ind w:left="2160" w:hanging="360"/>
+        <w:ind w:left="1800" w:hanging="360"/>
       </w:pPr>
       <w:rPr>
         <w:rFonts w:ascii="Courier New" w:hAnsi="Courier New" w:cs="Courier New" w:hint="default"/>
@@ -2198,7 +2894,7 @@
       <w:lvlText w:val=""/>
       <w:lvlJc w:val="left"/>
       <w:pPr>
-        <w:ind w:left="2880" w:hanging="360"/>
+        <w:ind w:left="2520" w:hanging="360"/>
       </w:pPr>
       <w:rPr>
         <w:rFonts w:ascii="Wingdings" w:hAnsi="Wingdings" w:hint="default"/>
@@ -2210,7 +2906,7 @@
       <w:lvlText w:val=""/>
       <w:lvlJc w:val="left"/>
       <w:pPr>
-        <w:ind w:left="3600" w:hanging="360"/>
+        <w:ind w:left="3240" w:hanging="360"/>
       </w:pPr>
       <w:rPr>
         <w:rFonts w:ascii="Symbol" w:hAnsi="Symbol" w:hint="default"/>
@@ -2222,7 +2918,7 @@
       <w:lvlText w:val="o"/>
       <w:lvlJc w:val="left"/>
       <w:pPr>
-        <w:ind w:left="4320" w:hanging="360"/>
+        <w:ind w:left="3960" w:hanging="360"/>
       </w:pPr>
       <w:rPr>
         <w:rFonts w:ascii="Courier New" w:hAnsi="Courier New" w:cs="Courier New" w:hint="default"/>
@@ -2234,7 +2930,7 @@
       <w:lvlText w:val=""/>
       <w:lvlJc w:val="left"/>
       <w:pPr>
-        <w:ind w:left="5040" w:hanging="360"/>
+        <w:ind w:left="4680" w:hanging="360"/>
       </w:pPr>
       <w:rPr>
         <w:rFonts w:ascii="Wingdings" w:hAnsi="Wingdings" w:hint="default"/>
@@ -2246,7 +2942,7 @@
       <w:lvlText w:val=""/>
       <w:lvlJc w:val="left"/>
       <w:pPr>
-        <w:ind w:left="5760" w:hanging="360"/>
+        <w:ind w:left="5400" w:hanging="360"/>
       </w:pPr>
       <w:rPr>
         <w:rFonts w:ascii="Symbol" w:hAnsi="Symbol" w:hint="default"/>
@@ -2258,7 +2954,7 @@
       <w:lvlText w:val="o"/>
       <w:lvlJc w:val="left"/>
       <w:pPr>
-        <w:ind w:left="6480" w:hanging="360"/>
+        <w:ind w:left="6120" w:hanging="360"/>
       </w:pPr>
       <w:rPr>
         <w:rFonts w:ascii="Courier New" w:hAnsi="Courier New" w:cs="Courier New" w:hint="default"/>
@@ -2270,14 +2966,14 @@
       <w:lvlText w:val=""/>
       <w:lvlJc w:val="left"/>
       <w:pPr>
-        <w:ind w:left="7200" w:hanging="360"/>
+        <w:ind w:left="6840" w:hanging="360"/>
       </w:pPr>
       <w:rPr>
         <w:rFonts w:ascii="Wingdings" w:hAnsi="Wingdings" w:hint="default"/>
       </w:rPr>
     </w:lvl>
   </w:abstractNum>
-  <w:abstractNum w:abstractNumId="4" w15:restartNumberingAfterBreak="0">
+  <w:abstractNum w:abstractNumId="8" w15:restartNumberingAfterBreak="0">
     <w:nsid w:val="673940A9"/>
     <w:multiLevelType w:val="hybridMultilevel"/>
     <w:tmpl w:val="BE8A39AE"/>
@@ -2287,7 +2983,7 @@
       <w:lvlText w:val=""/>
       <w:lvlJc w:val="left"/>
       <w:pPr>
-        <w:ind w:left="1440" w:hanging="360"/>
+        <w:ind w:left="990" w:hanging="360"/>
       </w:pPr>
       <w:rPr>
         <w:rFonts w:ascii="Wingdings" w:hAnsi="Wingdings" w:hint="default"/>
@@ -2299,7 +2995,7 @@
       <w:lvlText w:val="o"/>
       <w:lvlJc w:val="left"/>
       <w:pPr>
-        <w:ind w:left="2160" w:hanging="360"/>
+        <w:ind w:left="1710" w:hanging="360"/>
       </w:pPr>
       <w:rPr>
         <w:rFonts w:ascii="Courier New" w:hAnsi="Courier New" w:cs="Courier New" w:hint="default"/>
@@ -2311,7 +3007,7 @@
       <w:lvlText w:val=""/>
       <w:lvlJc w:val="left"/>
       <w:pPr>
-        <w:ind w:left="2880" w:hanging="360"/>
+        <w:ind w:left="2430" w:hanging="360"/>
       </w:pPr>
       <w:rPr>
         <w:rFonts w:ascii="Wingdings" w:hAnsi="Wingdings" w:hint="default"/>
@@ -2323,7 +3019,7 @@
       <w:lvlText w:val=""/>
       <w:lvlJc w:val="left"/>
       <w:pPr>
-        <w:ind w:left="3600" w:hanging="360"/>
+        <w:ind w:left="3150" w:hanging="360"/>
       </w:pPr>
       <w:rPr>
         <w:rFonts w:ascii="Symbol" w:hAnsi="Symbol" w:hint="default"/>
@@ -2335,7 +3031,7 @@
       <w:lvlText w:val="o"/>
       <w:lvlJc w:val="left"/>
       <w:pPr>
-        <w:ind w:left="4320" w:hanging="360"/>
+        <w:ind w:left="3870" w:hanging="360"/>
       </w:pPr>
       <w:rPr>
         <w:rFonts w:ascii="Courier New" w:hAnsi="Courier New" w:cs="Courier New" w:hint="default"/>
@@ -2347,7 +3043,7 @@
       <w:lvlText w:val=""/>
       <w:lvlJc w:val="left"/>
       <w:pPr>
-        <w:ind w:left="5040" w:hanging="360"/>
+        <w:ind w:left="4590" w:hanging="360"/>
       </w:pPr>
       <w:rPr>
         <w:rFonts w:ascii="Wingdings" w:hAnsi="Wingdings" w:hint="default"/>
@@ -2359,7 +3055,7 @@
       <w:lvlText w:val=""/>
       <w:lvlJc w:val="left"/>
       <w:pPr>
-        <w:ind w:left="5760" w:hanging="360"/>
+        <w:ind w:left="5310" w:hanging="360"/>
       </w:pPr>
       <w:rPr>
         <w:rFonts w:ascii="Symbol" w:hAnsi="Symbol" w:hint="default"/>
@@ -2371,7 +3067,7 @@
       <w:lvlText w:val="o"/>
       <w:lvlJc w:val="left"/>
       <w:pPr>
-        <w:ind w:left="6480" w:hanging="360"/>
+        <w:ind w:left="6030" w:hanging="360"/>
       </w:pPr>
       <w:rPr>
         <w:rFonts w:ascii="Courier New" w:hAnsi="Courier New" w:cs="Courier New" w:hint="default"/>
@@ -2383,7 +3079,7 @@
       <w:lvlText w:val=""/>
       <w:lvlJc w:val="left"/>
       <w:pPr>
-        <w:ind w:left="7200" w:hanging="360"/>
+        <w:ind w:left="6750" w:hanging="360"/>
       </w:pPr>
       <w:rPr>
         <w:rFonts w:ascii="Wingdings" w:hAnsi="Wingdings" w:hint="default"/>
@@ -2391,18 +3087,30 @@
     </w:lvl>
   </w:abstractNum>
   <w:num w:numId="1" w16cid:durableId="1805542322">
-    <w:abstractNumId w:val="1"/>
+    <w:abstractNumId w:val="4"/>
   </w:num>
   <w:num w:numId="2" w16cid:durableId="301082485">
-    <w:abstractNumId w:val="2"/>
+    <w:abstractNumId w:val="5"/>
   </w:num>
   <w:num w:numId="3" w16cid:durableId="2039964297">
     <w:abstractNumId w:val="0"/>
   </w:num>
   <w:num w:numId="4" w16cid:durableId="2120904123">
-    <w:abstractNumId w:val="4"/>
+    <w:abstractNumId w:val="8"/>
   </w:num>
   <w:num w:numId="5" w16cid:durableId="920022925">
+    <w:abstractNumId w:val="7"/>
+  </w:num>
+  <w:num w:numId="6" w16cid:durableId="759258251">
+    <w:abstractNumId w:val="1"/>
+  </w:num>
+  <w:num w:numId="7" w16cid:durableId="1779644871">
+    <w:abstractNumId w:val="6"/>
+  </w:num>
+  <w:num w:numId="8" w16cid:durableId="719327550">
+    <w:abstractNumId w:val="2"/>
+  </w:num>
+  <w:num w:numId="9" w16cid:durableId="1533571846">
     <w:abstractNumId w:val="3"/>
   </w:num>
 </w:numbering>
@@ -3022,6 +3730,19 @@
       <w:szCs w:val="29"/>
     </w:rPr>
   </w:style>
+  <w:style w:type="paragraph" w:styleId="NormalWeb">
+    <w:name w:val="Normal (Web)"/>
+    <w:basedOn w:val="Normal"/>
+    <w:uiPriority w:val="99"/>
+    <w:semiHidden/>
+    <w:unhideWhenUsed/>
+    <w:rsid w:val="001D4CE6"/>
+    <w:rPr>
+      <w:rFonts w:ascii="Times New Roman" w:hAnsi="Times New Roman" w:cs="Mangal"/>
+      <w:sz w:val="24"/>
+      <w:szCs w:val="21"/>
+    </w:rPr>
+  </w:style>
 </w:styles>
 </file>
 
